--- a/- Report/4 - Weapon Designs/The Scythe.docx
+++ b/- Report/4 - Weapon Designs/The Scythe.docx
@@ -5,12 +5,13 @@
     <w:p>
       <w:pPr>
         <w:rPr>
+          <w:rFonts w:ascii="Agency FB" w:hAnsi="Agency FB"/>
           <w:noProof/>
         </w:rPr>
       </w:pPr>
       <w:r>
         <w:rPr>
-          <w:rFonts w:asciiTheme="majorHAnsi" w:hAnsiTheme="majorHAnsi" w:cstheme="majorHAnsi"/>
+          <w:rFonts w:ascii="Agency FB" w:hAnsi="Agency FB" w:cstheme="majorHAnsi"/>
           <w:b/>
           <w:bCs/>
           <w:sz w:val="48"/>
@@ -20,7 +21,7 @@
       </w:r>
       <w:r>
         <w:rPr>
-          <w:rFonts w:asciiTheme="majorHAnsi" w:hAnsiTheme="majorHAnsi" w:cstheme="majorHAnsi"/>
+          <w:rFonts w:ascii="Agency FB" w:hAnsi="Agency FB" w:cstheme="majorHAnsi"/>
           <w:b/>
           <w:bCs/>
           <w:sz w:val="48"/>
@@ -30,7 +31,7 @@
       </w:r>
       <w:r>
         <w:rPr>
-          <w:rFonts w:asciiTheme="majorHAnsi" w:hAnsiTheme="majorHAnsi" w:cstheme="majorHAnsi"/>
+          <w:rFonts w:ascii="Agency FB" w:hAnsi="Agency FB" w:cstheme="majorHAnsi"/>
           <w:b/>
           <w:bCs/>
           <w:sz w:val="48"/>
@@ -40,6 +41,7 @@
       </w:r>
       <w:r>
         <w:rPr>
+          <w:rFonts w:ascii="Agency FB" w:hAnsi="Agency FB"/>
           <w:noProof/>
         </w:rPr>
         <w:t xml:space="preserve"> </w:t>
@@ -56,8 +58,150 @@
           <w:szCs w:val="48"/>
         </w:rPr>
       </w:pPr>
+    </w:p>
+    <w:p>
+      <w:pPr>
+        <w:rPr>
+          <w:rFonts w:cstheme="minorHAnsi"/>
+          <w:b/>
+          <w:bCs/>
+          <w:sz w:val="28"/>
+          <w:szCs w:val="28"/>
+        </w:rPr>
+      </w:pPr>
+    </w:p>
+    <w:p>
+      <w:pPr>
+        <w:rPr>
+          <w:rFonts w:cstheme="minorHAnsi"/>
+          <w:b/>
+          <w:bCs/>
+          <w:sz w:val="28"/>
+          <w:szCs w:val="28"/>
+        </w:rPr>
+      </w:pPr>
+      <w:r>
+        <w:rPr>
+          <w:rFonts w:cstheme="minorHAnsi"/>
+          <w:b/>
+          <w:bCs/>
+          <w:sz w:val="28"/>
+          <w:szCs w:val="28"/>
+        </w:rPr>
+        <w:t>Brief Synopsis</w:t>
+      </w:r>
+    </w:p>
+    <w:p>
+      <w:pPr>
+        <w:ind w:left="720"/>
+      </w:pPr>
+      <w:r>
+        <w:t xml:space="preserve">The scythe is an area of effect-based weapon </w:t>
+      </w:r>
+      <w:r>
+        <w:t>used by</w:t>
+      </w:r>
+      <w:r>
+        <w:t xml:space="preserve"> the player</w:t>
+      </w:r>
+      <w:r>
+        <w:t>.</w:t>
+      </w:r>
+      <w:r>
+        <w:t xml:space="preserve"> The main draw this weapon is its large hitboxes and ability, life-steal on kill. </w:t>
+      </w:r>
+      <w:r>
+        <w:t>This can be used in tandem with weak enemies to recover health without much danger. The weapon however does have its drawbacks</w:t>
+      </w:r>
+      <w:r>
+        <w:t>,</w:t>
+      </w:r>
+      <w:r>
+        <w:t xml:space="preserve"> with each swing the player commits to the attack, having large amounts of ending lag</w:t>
+      </w:r>
+      <w:r>
+        <w:t xml:space="preserve"> leaving the player vulnerable</w:t>
+      </w:r>
+      <w:r>
+        <w:t>.</w:t>
+      </w:r>
+    </w:p>
+    <w:p/>
+    <w:p>
+      <w:r>
+        <w:rPr>
+          <w:rFonts w:cstheme="minorHAnsi"/>
+          <w:b/>
+          <w:bCs/>
+          <w:sz w:val="28"/>
+          <w:szCs w:val="28"/>
+        </w:rPr>
+        <w:t>Special Usage:</w:t>
+      </w:r>
+    </w:p>
+    <w:p>
+      <w:pPr>
+        <w:ind w:firstLine="720"/>
+        <w:rPr>
+          <w:rFonts w:cstheme="minorHAnsi"/>
+          <w:b/>
+          <w:bCs/>
+          <w:sz w:val="24"/>
+          <w:szCs w:val="24"/>
+        </w:rPr>
+      </w:pPr>
+      <w:r>
+        <w:rPr>
+          <w:rFonts w:cstheme="minorHAnsi"/>
+          <w:b/>
+          <w:bCs/>
+          <w:sz w:val="24"/>
+          <w:szCs w:val="24"/>
+        </w:rPr>
+        <w:t>Zipline</w:t>
+      </w:r>
+      <w:r>
+        <w:rPr>
+          <w:rFonts w:cstheme="minorHAnsi"/>
+          <w:b/>
+          <w:bCs/>
+          <w:sz w:val="24"/>
+          <w:szCs w:val="24"/>
+        </w:rPr>
+        <w:t xml:space="preserve">: </w:t>
+      </w:r>
+    </w:p>
+    <w:p>
+      <w:pPr>
+        <w:ind w:left="1440"/>
+        <w:rPr>
+          <w:rFonts w:cstheme="minorHAnsi"/>
+        </w:rPr>
+      </w:pPr>
+      <w:r>
+        <w:rPr>
+          <w:rFonts w:cstheme="minorHAnsi"/>
+          <w:b/>
+          <w:bCs/>
+        </w:rPr>
+        <w:t xml:space="preserve">Special: </w:t>
+      </w:r>
       <w:bookmarkStart w:id="0" w:name="_GoBack"/>
       <w:bookmarkEnd w:id="0"/>
+      <w:r>
+        <w:rPr>
+          <w:rFonts w:cstheme="minorHAnsi"/>
+        </w:rPr>
+        <w:t>Upon unlocking this weapon, the player will be able to latch onto the any zipline and slide down it. Hooking the scythes blade around the wire.</w:t>
+      </w:r>
+    </w:p>
+    <w:p>
+      <w:pPr>
+        <w:jc w:val="center"/>
+        <w:rPr>
+          <w:rFonts w:cstheme="minorHAnsi"/>
+        </w:rPr>
+      </w:pPr>
     </w:p>
     <w:p>
       <w:pPr>
@@ -70,6 +214,8 @@
         </w:rPr>
       </w:pPr>
     </w:p>
+    <w:p/>
+    <w:p/>
     <w:p>
       <w:pPr>
         <w:rPr>
@@ -88,51 +234,6 @@
           <w:sz w:val="28"/>
           <w:szCs w:val="28"/>
         </w:rPr>
-        <w:t>Brief Synopsis</w:t>
-      </w:r>
-    </w:p>
-    <w:p>
-      <w:r>
-        <w:t xml:space="preserve">The scythe is an area of effect-based weapon </w:t>
-      </w:r>
-      <w:r>
-        <w:t>used by</w:t>
-      </w:r>
-      <w:r>
-        <w:t xml:space="preserve"> the player</w:t>
-      </w:r>
-      <w:r>
-        <w:t>.</w:t>
-      </w:r>
-      <w:r>
-        <w:t xml:space="preserve"> The main draw this weapon is its large hitboxes and ability, life-steal on kill. </w:t>
-      </w:r>
-      <w:r>
-        <w:t>This can be used in tandem with weak enemies to recover health without much danger. The weapon however does have its drawbacks</w:t>
-      </w:r>
-      <w:r>
-        <w:t>,</w:t>
-      </w:r>
-      <w:r>
-        <w:t xml:space="preserve"> with each swing the player commits to the attack, having large amounts of ending lag</w:t>
-      </w:r>
-      <w:r>
-        <w:t xml:space="preserve"> leaving the player vulnerable</w:t>
-      </w:r>
-      <w:r>
-        <w:t>.</w:t>
-      </w:r>
-    </w:p>
-    <w:p/>
-    <w:p/>
-    <w:p/>
-    <w:p>
-      <w:r>
-        <w:t xml:space="preserve"> </w:t>
-      </w:r>
-    </w:p>
-    <w:p>
-      <w:r>
         <w:br w:type="page"/>
       </w:r>
     </w:p>
@@ -200,46 +301,24 @@
       <w:r>
         <w:rPr>
           <w:rFonts w:cstheme="minorHAnsi"/>
-        </w:rPr>
-        <w:t>This is a</w:t>
-      </w:r>
-      <w:r>
-        <w:rPr>
-          <w:rFonts w:cstheme="minorHAnsi"/>
-          <w:b/>
-          <w:bCs/>
-        </w:rPr>
-        <w:t xml:space="preserve"> Grounded </w:t>
-      </w:r>
-      <w:r>
-        <w:rPr>
-          <w:rFonts w:cstheme="minorHAnsi"/>
-        </w:rPr>
-        <w:t xml:space="preserve">attack performed while the player is </w:t>
-      </w:r>
-      <w:r>
-        <w:rPr>
-          <w:rFonts w:cstheme="minorHAnsi"/>
-          <w:b/>
-          <w:bCs/>
-        </w:rPr>
-        <w:t>Moving</w:t>
-      </w:r>
-      <w:r>
-        <w:rPr>
-          <w:rFonts w:cstheme="minorHAnsi"/>
-          <w:b/>
-          <w:bCs/>
-        </w:rPr>
-        <w:t>.</w:t>
-      </w:r>
-      <w:r>
-        <w:rPr>
-          <w:rFonts w:cstheme="minorHAnsi"/>
-          <w:b/>
-          <w:bCs/>
-        </w:rPr>
-        <w:t xml:space="preserve"> </w:t>
+          <w:b/>
+          <w:bCs/>
+        </w:rPr>
+        <w:t>While grounded and s</w:t>
+      </w:r>
+      <w:r>
+        <w:rPr>
+          <w:rFonts w:cstheme="minorHAnsi"/>
+          <w:b/>
+          <w:bCs/>
+        </w:rPr>
+        <w:t>tationary</w:t>
+      </w:r>
+      <w:r>
+        <w:rPr>
+          <w:rFonts w:cstheme="minorHAnsi"/>
+        </w:rPr>
+        <w:t xml:space="preserve">: </w:t>
       </w:r>
       <w:r>
         <w:rPr>
@@ -327,36 +406,16 @@
       <w:r>
         <w:rPr>
           <w:rFonts w:cstheme="minorHAnsi"/>
-        </w:rPr>
-        <w:t>This is a</w:t>
-      </w:r>
-      <w:r>
-        <w:rPr>
-          <w:rFonts w:cstheme="minorHAnsi"/>
-          <w:b/>
-          <w:bCs/>
-        </w:rPr>
-        <w:t xml:space="preserve"> Grounded </w:t>
-      </w:r>
-      <w:r>
-        <w:rPr>
-          <w:rFonts w:cstheme="minorHAnsi"/>
-        </w:rPr>
-        <w:t xml:space="preserve">attack performed while the player is </w:t>
-      </w:r>
-      <w:r>
-        <w:rPr>
-          <w:rFonts w:cstheme="minorHAnsi"/>
-          <w:b/>
-          <w:bCs/>
-        </w:rPr>
-        <w:t>Moving</w:t>
-      </w:r>
-      <w:r>
-        <w:rPr>
-          <w:rFonts w:cstheme="minorHAnsi"/>
-        </w:rPr>
-        <w:t xml:space="preserve">. The player raises their scythe and swings it </w:t>
+          <w:b/>
+          <w:bCs/>
+        </w:rPr>
+        <w:t xml:space="preserve">While grounded and in motion: </w:t>
+      </w:r>
+      <w:r>
+        <w:rPr>
+          <w:rFonts w:cstheme="minorHAnsi"/>
+        </w:rPr>
+        <w:t xml:space="preserve">The player raises their scythe and swings it </w:t>
       </w:r>
       <w:r>
         <w:rPr>
@@ -464,32 +523,122 @@
       <w:r>
         <w:rPr>
           <w:rFonts w:cstheme="minorHAnsi"/>
-        </w:rPr>
-        <w:t>Similarly,</w:t>
-      </w:r>
-      <w:r>
-        <w:rPr>
-          <w:rFonts w:cstheme="minorHAnsi"/>
-        </w:rPr>
-        <w:t xml:space="preserve"> to the lesser slash </w:t>
-      </w:r>
-      <w:r>
-        <w:rPr>
-          <w:rFonts w:cstheme="minorHAnsi"/>
-        </w:rPr>
-        <w:t>however this will hold the player in the air as the swing. Each swing will be angled towards the closest enemy within range, making sure it hits.</w:t>
-      </w:r>
-      <w:r>
-        <w:rPr>
-          <w:rFonts w:cstheme="minorHAnsi"/>
-        </w:rPr>
-        <w:t xml:space="preserve"> Unlike the lesser, the two swings will then be followed up with a downward swing attacking </w:t>
-      </w:r>
-      <w:r>
-        <w:rPr>
-          <w:rFonts w:cstheme="minorHAnsi"/>
-        </w:rPr>
-        <w:t>vertically in front of them.</w:t>
+          <w:b/>
+          <w:bCs/>
+        </w:rPr>
+        <w:t>While a</w:t>
+      </w:r>
+      <w:r>
+        <w:rPr>
+          <w:rFonts w:cstheme="minorHAnsi"/>
+          <w:b/>
+          <w:bCs/>
+        </w:rPr>
+        <w:t>erial</w:t>
+      </w:r>
+      <w:r>
+        <w:rPr>
+          <w:rFonts w:cstheme="minorHAnsi"/>
+          <w:b/>
+          <w:bCs/>
+        </w:rPr>
+        <w:t>:</w:t>
+      </w:r>
+      <w:r>
+        <w:rPr>
+          <w:rFonts w:cstheme="minorHAnsi"/>
+        </w:rPr>
+        <w:t xml:space="preserve"> </w:t>
+      </w:r>
+      <w:r>
+        <w:rPr>
+          <w:rFonts w:cstheme="minorHAnsi"/>
+        </w:rPr>
+        <w:t>Like</w:t>
+      </w:r>
+      <w:r>
+        <w:rPr>
+          <w:rFonts w:cstheme="minorHAnsi"/>
+        </w:rPr>
+        <w:t xml:space="preserve"> the lesser slash</w:t>
+      </w:r>
+      <w:r>
+        <w:rPr>
+          <w:rFonts w:cstheme="minorHAnsi"/>
+        </w:rPr>
+        <w:t>. Each swing</w:t>
+      </w:r>
+      <w:r>
+        <w:rPr>
+          <w:rFonts w:cstheme="minorHAnsi"/>
+        </w:rPr>
+        <w:t xml:space="preserve"> keeps the player </w:t>
+      </w:r>
+      <w:r>
+        <w:rPr>
+          <w:rFonts w:cstheme="minorHAnsi"/>
+        </w:rPr>
+        <w:t>airborne</w:t>
+      </w:r>
+      <w:r>
+        <w:rPr>
+          <w:rFonts w:cstheme="minorHAnsi"/>
+        </w:rPr>
+        <w:t xml:space="preserve"> and</w:t>
+      </w:r>
+      <w:r>
+        <w:rPr>
+          <w:rFonts w:cstheme="minorHAnsi"/>
+        </w:rPr>
+        <w:t xml:space="preserve"> will be angled towards the closest enemy within range, making sure it hits.</w:t>
+      </w:r>
+      <w:r>
+        <w:rPr>
+          <w:rFonts w:cstheme="minorHAnsi"/>
+        </w:rPr>
+        <w:t xml:space="preserve"> </w:t>
+      </w:r>
+      <w:r>
+        <w:rPr>
+          <w:rFonts w:cstheme="minorHAnsi"/>
+        </w:rPr>
+        <w:t>T</w:t>
+      </w:r>
+      <w:r>
+        <w:rPr>
+          <w:rFonts w:cstheme="minorHAnsi"/>
+        </w:rPr>
+        <w:t xml:space="preserve">he two swings </w:t>
+      </w:r>
+      <w:r>
+        <w:rPr>
+          <w:rFonts w:cstheme="minorHAnsi"/>
+        </w:rPr>
+        <w:t xml:space="preserve">of the lesser slash are </w:t>
+      </w:r>
+      <w:r>
+        <w:rPr>
+          <w:rFonts w:cstheme="minorHAnsi"/>
+        </w:rPr>
+        <w:t xml:space="preserve">followed up with a downward swing attacking </w:t>
+      </w:r>
+      <w:r>
+        <w:rPr>
+          <w:rFonts w:cstheme="minorHAnsi"/>
+        </w:rPr>
+        <w:t>vertically in front</w:t>
+      </w:r>
+      <w:r>
+        <w:rPr>
+          <w:rFonts w:cstheme="minorHAnsi"/>
+        </w:rPr>
+        <w:t xml:space="preserve"> of the player</w:t>
+      </w:r>
+      <w:r>
+        <w:rPr>
+          <w:rFonts w:cstheme="minorHAnsi"/>
+        </w:rPr>
+        <w:t>.</w:t>
       </w:r>
     </w:p>
     <w:p>
@@ -510,108 +659,9 @@
           <w:szCs w:val="28"/>
         </w:rPr>
       </w:pPr>
-      <w:r>
-        <w:rPr>
-          <w:rFonts w:cstheme="minorHAnsi"/>
-          <w:b/>
-          <w:bCs/>
-          <w:sz w:val="28"/>
-          <w:szCs w:val="28"/>
-        </w:rPr>
-        <w:br w:type="page"/>
-      </w:r>
-    </w:p>
-    <w:p>
-      <w:pPr>
-        <w:rPr>
-          <w:rFonts w:cstheme="minorHAnsi"/>
-          <w:b/>
-          <w:bCs/>
-          <w:sz w:val="28"/>
-          <w:szCs w:val="28"/>
-        </w:rPr>
-      </w:pPr>
-      <w:r>
-        <w:rPr>
-          <w:rFonts w:cstheme="minorHAnsi"/>
-          <w:b/>
-          <w:bCs/>
-          <w:sz w:val="28"/>
-          <w:szCs w:val="28"/>
-        </w:rPr>
-        <w:lastRenderedPageBreak/>
-        <w:t>Special Usage:</w:t>
-      </w:r>
-    </w:p>
-    <w:p>
-      <w:pPr>
-        <w:ind w:firstLine="720"/>
-        <w:rPr>
-          <w:rFonts w:cstheme="minorHAnsi"/>
-          <w:b/>
-          <w:bCs/>
-          <w:sz w:val="24"/>
-          <w:szCs w:val="24"/>
-        </w:rPr>
-      </w:pPr>
-      <w:r>
-        <w:rPr>
-          <w:rFonts w:cstheme="minorHAnsi"/>
-          <w:b/>
-          <w:bCs/>
-          <w:sz w:val="24"/>
-          <w:szCs w:val="24"/>
-        </w:rPr>
-        <w:t>Zipline</w:t>
-      </w:r>
-      <w:r>
-        <w:rPr>
-          <w:rFonts w:cstheme="minorHAnsi"/>
-          <w:b/>
-          <w:bCs/>
-          <w:sz w:val="24"/>
-          <w:szCs w:val="24"/>
-        </w:rPr>
-        <w:t xml:space="preserve">: </w:t>
-      </w:r>
-    </w:p>
-    <w:p>
-      <w:pPr>
-        <w:ind w:left="1440"/>
-        <w:rPr>
-          <w:rFonts w:cstheme="minorHAnsi"/>
-        </w:rPr>
-      </w:pPr>
-      <w:r>
-        <w:rPr>
-          <w:rFonts w:cstheme="minorHAnsi"/>
-        </w:rPr>
-        <w:t>Upon unlocking this weapon, the player will be able to latch onto the any zipline and slide down it. Hooking the scythes blade around the wire.</w:t>
-      </w:r>
-    </w:p>
-    <w:p>
-      <w:pPr>
-        <w:jc w:val="center"/>
-        <w:rPr>
-          <w:rFonts w:cstheme="minorHAnsi"/>
-        </w:rPr>
-      </w:pPr>
-    </w:p>
-    <w:p>
-      <w:pPr>
-        <w:rPr>
-          <w:rFonts w:cstheme="minorHAnsi"/>
-          <w:b/>
-          <w:bCs/>
-          <w:sz w:val="28"/>
-          <w:szCs w:val="28"/>
-        </w:rPr>
-      </w:pPr>
-    </w:p>
-    <w:p/>
-    <w:p/>
+    </w:p>
     <w:sectPr>
-      <w:headerReference w:type="default" r:id="rId4"/>
+      <w:headerReference w:type="default" r:id="rId6"/>
       <w:pgSz w:w="11906" w:h="16838"/>
       <w:pgMar w:top="1440" w:right="1440" w:bottom="1440" w:left="1440" w:header="708" w:footer="708" w:gutter="0"/>
       <w:cols w:space="708"/>
@@ -619,6 +669,56 @@
     </w:sectPr>
   </w:body>
 </w:document>
+</file>
+
+<file path=word/endnotes.xml><?xml version="1.0" encoding="utf-8"?>
+<w:endnotes xmlns:wpc="http://schemas.microsoft.com/office/word/2010/wordprocessingCanvas" xmlns:cx="http://schemas.microsoft.com/office/drawing/2014/chartex" xmlns:cx1="http://schemas.microsoft.com/office/drawing/2015/9/8/chartex" xmlns:cx2="http://schemas.microsoft.com/office/drawing/2015/10/21/chartex" xmlns:cx3="http://schemas.microsoft.com/office/drawing/2016/5/9/chartex" xmlns:cx4="http://schemas.microsoft.com/office/drawing/2016/5/10/chartex" xmlns:cx5="http://schemas.microsoft.com/office/drawing/2016/5/11/chartex" xmlns:cx6="http://schemas.microsoft.com/office/drawing/2016/5/12/chartex" xmlns:cx7="http://schemas.microsoft.com/office/drawing/2016/5/13/chartex" xmlns:cx8="http://schemas.microsoft.com/office/drawing/2016/5/14/chartex" xmlns:mc="http://schemas.openxmlformats.org/markup-compatibility/2006" xmlns:aink="http://schemas.microsoft.com/office/drawing/2016/ink" xmlns:am3d="http://schemas.microsoft.com/office/drawing/2017/model3d" xmlns:o="urn:schemas-microsoft-com:office:office" xmlns:r="http://schemas.openxmlformats.org/officeDocument/2006/relationships" xmlns:m="http://schemas.openxmlformats.org/officeDocument/2006/math" xmlns:v="urn:schemas-microsoft-com:vml" xmlns:wp14="http://schemas.microsoft.com/office/word/2010/wordprocessingDrawing" xmlns:wp="http://schemas.openxmlformats.org/drawingml/2006/wordprocessingDrawing" xmlns:w10="urn:schemas-microsoft-com:office:word" xmlns:w="http://schemas.openxmlformats.org/wordprocessingml/2006/main" xmlns:w14="http://schemas.microsoft.com/office/word/2010/wordml" xmlns:w15="http://schemas.microsoft.com/office/word/2012/wordml" xmlns:w16cid="http://schemas.microsoft.com/office/word/2016/wordml/cid" xmlns:w16se="http://schemas.microsoft.com/office/word/2015/wordml/symex" xmlns:wpg="http://schemas.microsoft.com/office/word/2010/wordprocessingGroup" xmlns:wpi="http://schemas.microsoft.com/office/word/2010/wordprocessingInk" xmlns:wne="http://schemas.microsoft.com/office/word/2006/wordml" xmlns:wps="http://schemas.microsoft.com/office/word/2010/wordprocessingShape" mc:Ignorable="w14 w15 w16se w16cid wp14">
+  <w:endnote w:type="separator" w:id="-1">
+    <w:p>
+      <w:pPr>
+        <w:spacing w:after="0" w:line="240" w:lineRule="auto"/>
+      </w:pPr>
+      <w:r>
+        <w:separator/>
+      </w:r>
+    </w:p>
+  </w:endnote>
+  <w:endnote w:type="continuationSeparator" w:id="0">
+    <w:p>
+      <w:pPr>
+        <w:spacing w:after="0" w:line="240" w:lineRule="auto"/>
+      </w:pPr>
+      <w:r>
+        <w:continuationSeparator/>
+      </w:r>
+    </w:p>
+  </w:endnote>
+</w:endnotes>
+</file>
+
+<file path=word/footnotes.xml><?xml version="1.0" encoding="utf-8"?>
+<w:footnotes xmlns:wpc="http://schemas.microsoft.com/office/word/2010/wordprocessingCanvas" xmlns:cx="http://schemas.microsoft.com/office/drawing/2014/chartex" xmlns:cx1="http://schemas.microsoft.com/office/drawing/2015/9/8/chartex" xmlns:cx2="http://schemas.microsoft.com/office/drawing/2015/10/21/chartex" xmlns:cx3="http://schemas.microsoft.com/office/drawing/2016/5/9/chartex" xmlns:cx4="http://schemas.microsoft.com/office/drawing/2016/5/10/chartex" xmlns:cx5="http://schemas.microsoft.com/office/drawing/2016/5/11/chartex" xmlns:cx6="http://schemas.microsoft.com/office/drawing/2016/5/12/chartex" xmlns:cx7="http://schemas.microsoft.com/office/drawing/2016/5/13/chartex" xmlns:cx8="http://schemas.microsoft.com/office/drawing/2016/5/14/chartex" xmlns:mc="http://schemas.openxmlformats.org/markup-compatibility/2006" xmlns:aink="http://schemas.microsoft.com/office/drawing/2016/ink" xmlns:am3d="http://schemas.microsoft.com/office/drawing/2017/model3d" xmlns:o="urn:schemas-microsoft-com:office:office" xmlns:r="http://schemas.openxmlformats.org/officeDocument/2006/relationships" xmlns:m="http://schemas.openxmlformats.org/officeDocument/2006/math" xmlns:v="urn:schemas-microsoft-com:vml" xmlns:wp14="http://schemas.microsoft.com/office/word/2010/wordprocessingDrawing" xmlns:wp="http://schemas.openxmlformats.org/drawingml/2006/wordprocessingDrawing" xmlns:w10="urn:schemas-microsoft-com:office:word" xmlns:w="http://schemas.openxmlformats.org/wordprocessingml/2006/main" xmlns:w14="http://schemas.microsoft.com/office/word/2010/wordml" xmlns:w15="http://schemas.microsoft.com/office/word/2012/wordml" xmlns:w16cid="http://schemas.microsoft.com/office/word/2016/wordml/cid" xmlns:w16se="http://schemas.microsoft.com/office/word/2015/wordml/symex" xmlns:wpg="http://schemas.microsoft.com/office/word/2010/wordprocessingGroup" xmlns:wpi="http://schemas.microsoft.com/office/word/2010/wordprocessingInk" xmlns:wne="http://schemas.microsoft.com/office/word/2006/wordml" xmlns:wps="http://schemas.microsoft.com/office/word/2010/wordprocessingShape" mc:Ignorable="w14 w15 w16se w16cid wp14">
+  <w:footnote w:type="separator" w:id="-1">
+    <w:p>
+      <w:pPr>
+        <w:spacing w:after="0" w:line="240" w:lineRule="auto"/>
+      </w:pPr>
+      <w:r>
+        <w:separator/>
+      </w:r>
+    </w:p>
+  </w:footnote>
+  <w:footnote w:type="continuationSeparator" w:id="0">
+    <w:p>
+      <w:pPr>
+        <w:spacing w:after="0" w:line="240" w:lineRule="auto"/>
+      </w:pPr>
+      <w:r>
+        <w:continuationSeparator/>
+      </w:r>
+    </w:p>
+  </w:footnote>
+</w:footnotes>
 </file>
 
 <file path=word/header1.xml><?xml version="1.0" encoding="utf-8"?>
@@ -651,7 +751,7 @@
       </w:pPr>
     </w:pPrDefault>
   </w:docDefaults>
-  <w:latentStyles w:defLockedState="0" w:defUIPriority="99" w:defSemiHidden="0" w:defUnhideWhenUsed="0" w:defQFormat="0" w:count="377">
+  <w:latentStyles w:defLockedState="0" w:defUIPriority="99" w:defSemiHidden="0" w:defUnhideWhenUsed="0" w:defQFormat="0" w:count="376">
     <w:lsdException w:name="Normal" w:uiPriority="0" w:qFormat="1"/>
     <w:lsdException w:name="heading 1" w:uiPriority="9" w:qFormat="1"/>
     <w:lsdException w:name="heading 2" w:semiHidden="1" w:uiPriority="9" w:unhideWhenUsed="1" w:qFormat="1"/>
@@ -757,6 +857,7 @@
     <w:lsdException w:name="HTML Sample" w:semiHidden="1" w:unhideWhenUsed="1"/>
     <w:lsdException w:name="HTML Typewriter" w:semiHidden="1" w:unhideWhenUsed="1"/>
     <w:lsdException w:name="HTML Variable" w:semiHidden="1" w:unhideWhenUsed="1"/>
+    <w:lsdException w:name="Normal Table" w:semiHidden="1" w:unhideWhenUsed="1"/>
     <w:lsdException w:name="annotation subject" w:semiHidden="1" w:unhideWhenUsed="1"/>
     <w:lsdException w:name="No List" w:semiHidden="1" w:unhideWhenUsed="1"/>
     <w:lsdException w:name="Outline List 1" w:semiHidden="1" w:unhideWhenUsed="1"/>
@@ -802,9 +903,11 @@
     <w:lsdException w:name="Table Subtle 1" w:semiHidden="1" w:unhideWhenUsed="1"/>
     <w:lsdException w:name="Table Subtle 2" w:semiHidden="1" w:unhideWhenUsed="1"/>
     <w:lsdException w:name="Table Web 1" w:semiHidden="1" w:unhideWhenUsed="1"/>
+    <w:lsdException w:name="Table Web 2" w:semiHidden="1" w:unhideWhenUsed="1"/>
     <w:lsdException w:name="Table Web 3" w:semiHidden="1" w:unhideWhenUsed="1"/>
     <w:lsdException w:name="Balloon Text" w:semiHidden="1" w:unhideWhenUsed="1"/>
     <w:lsdException w:name="Table Grid" w:uiPriority="39"/>
+    <w:lsdException w:name="Table Theme" w:semiHidden="1" w:unhideWhenUsed="1"/>
     <w:lsdException w:name="Placeholder Text" w:semiHidden="1"/>
     <w:lsdException w:name="No Spacing" w:uiPriority="1" w:qFormat="1"/>
     <w:lsdException w:name="Light Shading" w:uiPriority="60"/>
@@ -1025,7 +1128,6 @@
     <w:lsdException w:name="Hashtag" w:semiHidden="1" w:unhideWhenUsed="1"/>
     <w:lsdException w:name="Unresolved Mention" w:semiHidden="1" w:unhideWhenUsed="1"/>
     <w:lsdException w:name="Smart Link" w:semiHidden="1" w:unhideWhenUsed="1"/>
-    <w:lsdException w:name="Smart Link Error" w:semiHidden="1" w:unhideWhenUsed="1"/>
   </w:latentStyles>
   <w:style w:type="paragraph" w:default="1" w:styleId="Normal">
     <w:name w:val="Normal"/>

--- a/- Report/4 - Weapon Designs/The Scythe.docx
+++ b/- Report/4 - Weapon Designs/The Scythe.docx
@@ -49,15 +49,107 @@
     </w:p>
     <w:p>
       <w:pPr>
+        <w:keepNext/>
         <w:jc w:val="center"/>
-        <w:rPr>
-          <w:rFonts w:asciiTheme="majorHAnsi" w:hAnsiTheme="majorHAnsi" w:cstheme="majorHAnsi"/>
-          <w:b/>
-          <w:bCs/>
+      </w:pPr>
+      <w:r>
+        <w:rPr>
+          <w:rFonts w:ascii="Agency FB" w:hAnsi="Agency FB" w:cstheme="majorHAnsi"/>
+          <w:b/>
+          <w:bCs/>
+          <w:noProof/>
           <w:sz w:val="48"/>
           <w:szCs w:val="48"/>
         </w:rPr>
-      </w:pPr>
+        <w:drawing>
+          <wp:inline distT="0" distB="0" distL="0" distR="0" wp14:anchorId="20118137" wp14:editId="43065CEB">
+            <wp:extent cx="4115170" cy="3240000"/>
+            <wp:effectExtent l="0" t="0" r="0" b="0"/>
+            <wp:docPr id="6" name="Picture 6"/>
+            <wp:cNvGraphicFramePr>
+              <a:graphicFrameLocks xmlns:a="http://schemas.openxmlformats.org/drawingml/2006/main" noChangeAspect="1"/>
+            </wp:cNvGraphicFramePr>
+            <a:graphic xmlns:a="http://schemas.openxmlformats.org/drawingml/2006/main">
+              <a:graphicData uri="http://schemas.openxmlformats.org/drawingml/2006/picture">
+                <pic:pic xmlns:pic="http://schemas.openxmlformats.org/drawingml/2006/picture">
+                  <pic:nvPicPr>
+                    <pic:cNvPr id="0" name="Picture 1"/>
+                    <pic:cNvPicPr>
+                      <a:picLocks noChangeAspect="1" noChangeArrowheads="1"/>
+                    </pic:cNvPicPr>
+                  </pic:nvPicPr>
+                  <pic:blipFill>
+                    <a:blip r:embed="rId6">
+                      <a:extLst>
+                        <a:ext uri="{28A0092B-C50C-407E-A947-70E740481C1C}">
+                          <a14:useLocalDpi xmlns:a14="http://schemas.microsoft.com/office/drawing/2010/main" val="0"/>
+                        </a:ext>
+                      </a:extLst>
+                    </a:blip>
+                    <a:srcRect/>
+                    <a:stretch>
+                      <a:fillRect/>
+                    </a:stretch>
+                  </pic:blipFill>
+                  <pic:spPr bwMode="auto">
+                    <a:xfrm>
+                      <a:off x="0" y="0"/>
+                      <a:ext cx="4115170" cy="3240000"/>
+                    </a:xfrm>
+                    <a:prstGeom prst="rect">
+                      <a:avLst/>
+                    </a:prstGeom>
+                    <a:noFill/>
+                    <a:ln>
+                      <a:noFill/>
+                    </a:ln>
+                  </pic:spPr>
+                </pic:pic>
+              </a:graphicData>
+            </a:graphic>
+          </wp:inline>
+        </w:drawing>
+      </w:r>
+    </w:p>
+    <w:p>
+      <w:pPr>
+        <w:pStyle w:val="Caption"/>
+        <w:jc w:val="center"/>
+        <w:rPr>
+          <w:rFonts w:asciiTheme="majorHAnsi" w:hAnsiTheme="majorHAnsi" w:cstheme="majorHAnsi"/>
+          <w:b/>
+          <w:bCs/>
+          <w:sz w:val="48"/>
+          <w:szCs w:val="48"/>
+        </w:rPr>
+      </w:pPr>
+      <w:r>
+        <w:t xml:space="preserve">Figure </w:t>
+      </w:r>
+      <w:r>
+        <w:fldChar w:fldCharType="begin"/>
+      </w:r>
+      <w:r>
+        <w:instrText xml:space="preserve"> SEQ Figure \* ARABIC </w:instrText>
+      </w:r>
+      <w:r>
+        <w:fldChar w:fldCharType="separate"/>
+      </w:r>
+      <w:r>
+        <w:rPr>
+          <w:noProof/>
+        </w:rPr>
+        <w:t>1</w:t>
+      </w:r>
+      <w:r>
+        <w:rPr>
+          <w:noProof/>
+        </w:rPr>
+        <w:fldChar w:fldCharType="end"/>
+      </w:r>
+      <w:r>
+        <w:t xml:space="preserve"> - Weapon: Scythe</w:t>
+      </w:r>
     </w:p>
     <w:p>
       <w:pPr>
@@ -108,7 +200,17 @@
         <w:t>.</w:t>
       </w:r>
       <w:r>
-        <w:t xml:space="preserve"> The main draw this weapon is its large hitboxes and ability, life-steal on kill. </w:t>
+        <w:t xml:space="preserve"> The main draw this weapon is its large hitboxes and ability, </w:t>
+      </w:r>
+      <w:r>
+        <w:rPr>
+          <w:b/>
+          <w:bCs/>
+        </w:rPr>
+        <w:t>life-steal</w:t>
+      </w:r>
+      <w:r>
+        <w:t xml:space="preserve"> on kill. </w:t>
       </w:r>
       <w:r>
         <w:t>This can be used in tandem with weak enemies to recover health without much danger. The weapon however does have its drawbacks</w:t>
@@ -117,7 +219,12 @@
         <w:t>,</w:t>
       </w:r>
       <w:r>
-        <w:t xml:space="preserve"> with each swing the player commits to the attack, having large amounts of ending lag</w:t>
+        <w:t xml:space="preserve"> with each swing the player commits to the attack, havin</w:t>
+      </w:r>
+      <w:bookmarkStart w:id="0" w:name="_GoBack"/>
+      <w:bookmarkEnd w:id="0"/>
+      <w:r>
+        <w:t>g large amounts of ending lag</w:t>
       </w:r>
       <w:r>
         <w:t xml:space="preserve"> leaving the player vulnerable</w:t>
@@ -136,19 +243,12 @@
           <w:sz w:val="28"/>
           <w:szCs w:val="28"/>
         </w:rPr>
-        <w:t>Special Usage:</w:t>
+        <w:t>Special Ability</w:t>
       </w:r>
     </w:p>
     <w:p>
       <w:pPr>
         <w:ind w:firstLine="720"/>
-        <w:rPr>
-          <w:rFonts w:cstheme="minorHAnsi"/>
-          <w:b/>
-          <w:bCs/>
-          <w:sz w:val="24"/>
-          <w:szCs w:val="24"/>
-        </w:rPr>
       </w:pPr>
       <w:r>
         <w:rPr>
@@ -168,7 +268,111 @@
           <w:sz w:val="24"/>
           <w:szCs w:val="24"/>
         </w:rPr>
-        <w:t xml:space="preserve">: </w:t>
+        <w:t>:</w:t>
+      </w:r>
+      <w:r>
+        <w:rPr>
+          <w:rFonts w:cstheme="minorHAnsi"/>
+          <w:b/>
+          <w:bCs/>
+          <w:sz w:val="24"/>
+          <w:szCs w:val="24"/>
+        </w:rPr>
+        <w:br/>
+      </w:r>
+      <w:r>
+        <w:rPr>
+          <w:rFonts w:cstheme="minorHAnsi"/>
+          <w:b/>
+          <w:bCs/>
+          <w:sz w:val="24"/>
+          <w:szCs w:val="24"/>
+        </w:rPr>
+        <w:t xml:space="preserve"> </w:t>
+      </w:r>
+      <w:r>
+        <w:rPr>
+          <w:rFonts w:cstheme="minorHAnsi"/>
+          <w:b/>
+          <w:bCs/>
+          <w:noProof/>
+          <w:sz w:val="24"/>
+          <w:szCs w:val="24"/>
+        </w:rPr>
+        <w:drawing>
+          <wp:inline distT="0" distB="0" distL="0" distR="0" wp14:anchorId="4A45422D" wp14:editId="35754960">
+            <wp:extent cx="2493670" cy="828000"/>
+            <wp:effectExtent l="0" t="0" r="1905" b="0"/>
+            <wp:docPr id="2" name="Picture 2"/>
+            <wp:cNvGraphicFramePr>
+              <a:graphicFrameLocks xmlns:a="http://schemas.openxmlformats.org/drawingml/2006/main" noChangeAspect="1"/>
+            </wp:cNvGraphicFramePr>
+            <a:graphic xmlns:a="http://schemas.openxmlformats.org/drawingml/2006/main">
+              <a:graphicData uri="http://schemas.openxmlformats.org/drawingml/2006/picture">
+                <pic:pic xmlns:pic="http://schemas.openxmlformats.org/drawingml/2006/picture">
+                  <pic:nvPicPr>
+                    <pic:cNvPr id="1" name=""/>
+                    <pic:cNvPicPr/>
+                  </pic:nvPicPr>
+                  <pic:blipFill>
+                    <a:blip r:embed="rId7"/>
+                    <a:stretch>
+                      <a:fillRect/>
+                    </a:stretch>
+                  </pic:blipFill>
+                  <pic:spPr>
+                    <a:xfrm>
+                      <a:off x="0" y="0"/>
+                      <a:ext cx="2493670" cy="828000"/>
+                    </a:xfrm>
+                    <a:prstGeom prst="rect">
+                      <a:avLst/>
+                    </a:prstGeom>
+                  </pic:spPr>
+                </pic:pic>
+              </a:graphicData>
+            </a:graphic>
+          </wp:inline>
+        </w:drawing>
+      </w:r>
+    </w:p>
+    <w:p>
+      <w:pPr>
+        <w:pStyle w:val="Caption"/>
+        <w:rPr>
+          <w:rFonts w:cstheme="minorHAnsi"/>
+          <w:b/>
+          <w:bCs/>
+          <w:sz w:val="24"/>
+          <w:szCs w:val="24"/>
+        </w:rPr>
+      </w:pPr>
+      <w:r>
+        <w:t xml:space="preserve">Figure </w:t>
+      </w:r>
+      <w:r>
+        <w:fldChar w:fldCharType="begin"/>
+      </w:r>
+      <w:r>
+        <w:instrText xml:space="preserve"> SEQ Figure \* ARABIC </w:instrText>
+      </w:r>
+      <w:r>
+        <w:fldChar w:fldCharType="separate"/>
+      </w:r>
+      <w:r>
+        <w:rPr>
+          <w:noProof/>
+        </w:rPr>
+        <w:t>2</w:t>
+      </w:r>
+      <w:r>
+        <w:rPr>
+          <w:noProof/>
+        </w:rPr>
+        <w:fldChar w:fldCharType="end"/>
+      </w:r>
+      <w:r>
+        <w:t xml:space="preserve"> - Animation Storyboard: Zipline</w:t>
       </w:r>
     </w:p>
     <w:p>
@@ -186,22 +390,12 @@
         </w:rPr>
         <w:t xml:space="preserve">Special: </w:t>
       </w:r>
-      <w:bookmarkStart w:id="0" w:name="_GoBack"/>
-      <w:bookmarkEnd w:id="0"/>
       <w:r>
         <w:rPr>
           <w:rFonts w:cstheme="minorHAnsi"/>
         </w:rPr>
         <w:t>Upon unlocking this weapon, the player will be able to latch onto the any zipline and slide down it. Hooking the scythes blade around the wire.</w:t>
       </w:r>
-    </w:p>
-    <w:p>
-      <w:pPr>
-        <w:jc w:val="center"/>
-        <w:rPr>
-          <w:rFonts w:cstheme="minorHAnsi"/>
-        </w:rPr>
-      </w:pPr>
     </w:p>
     <w:p>
       <w:pPr>
@@ -213,11 +407,7 @@
           <w:szCs w:val="28"/>
         </w:rPr>
       </w:pPr>
-    </w:p>
-    <w:p/>
-    <w:p/>
-    <w:p>
-      <w:pPr>
+      <w:r>
         <w:rPr>
           <w:rFonts w:cstheme="minorHAnsi"/>
           <w:b/>
@@ -225,8 +415,11 @@
           <w:sz w:val="28"/>
           <w:szCs w:val="28"/>
         </w:rPr>
-      </w:pPr>
-      <w:r>
+        <w:br w:type="page"/>
+      </w:r>
+    </w:p>
+    <w:p>
+      <w:pPr>
         <w:rPr>
           <w:rFonts w:cstheme="minorHAnsi"/>
           <w:b/>
@@ -234,11 +427,8 @@
           <w:sz w:val="28"/>
           <w:szCs w:val="28"/>
         </w:rPr>
-        <w:br w:type="page"/>
-      </w:r>
-    </w:p>
-    <w:p>
-      <w:pPr>
+      </w:pPr>
+      <w:r>
         <w:rPr>
           <w:rFonts w:cstheme="minorHAnsi"/>
           <w:b/>
@@ -246,126 +436,381 @@
           <w:sz w:val="28"/>
           <w:szCs w:val="28"/>
         </w:rPr>
-      </w:pPr>
-      <w:r>
-        <w:rPr>
-          <w:rFonts w:cstheme="minorHAnsi"/>
-          <w:b/>
-          <w:bCs/>
+        <w:lastRenderedPageBreak/>
+        <w:t>Combat Ability’s</w:t>
+      </w:r>
+    </w:p>
+    <w:p>
+      <w:pPr>
+        <w:ind w:firstLine="720"/>
+      </w:pPr>
+      <w:r>
+        <w:rPr>
+          <w:rFonts w:cstheme="minorHAnsi"/>
+          <w:b/>
+          <w:bCs/>
+          <w:sz w:val="24"/>
+          <w:szCs w:val="24"/>
+        </w:rPr>
+        <w:t>Jab</w:t>
+      </w:r>
+      <w:r>
+        <w:rPr>
+          <w:rFonts w:cstheme="minorHAnsi"/>
+          <w:b/>
+          <w:bCs/>
+          <w:sz w:val="24"/>
+          <w:szCs w:val="24"/>
+        </w:rPr>
+        <w:t>:</w:t>
+      </w:r>
+      <w:r>
+        <w:rPr>
+          <w:rFonts w:cstheme="minorHAnsi"/>
+          <w:b/>
+          <w:bCs/>
+          <w:sz w:val="24"/>
+          <w:szCs w:val="24"/>
+        </w:rPr>
+        <w:br/>
+      </w:r>
+      <w:r>
+        <w:rPr>
+          <w:rFonts w:cstheme="minorHAnsi"/>
+          <w:b/>
+          <w:bCs/>
+          <w:sz w:val="24"/>
+          <w:szCs w:val="24"/>
+        </w:rPr>
+        <w:t xml:space="preserve"> </w:t>
+      </w:r>
+      <w:r>
+        <w:rPr>
+          <w:rFonts w:cstheme="minorHAnsi"/>
+          <w:b/>
+          <w:bCs/>
+          <w:noProof/>
+          <w:sz w:val="24"/>
+          <w:szCs w:val="24"/>
+        </w:rPr>
+        <w:drawing>
+          <wp:inline distT="0" distB="0" distL="0" distR="0" wp14:anchorId="4252041D" wp14:editId="4B70B513">
+            <wp:extent cx="3361911" cy="828000"/>
+            <wp:effectExtent l="0" t="0" r="0" b="0"/>
+            <wp:docPr id="3" name="Picture 3"/>
+            <wp:cNvGraphicFramePr>
+              <a:graphicFrameLocks xmlns:a="http://schemas.openxmlformats.org/drawingml/2006/main" noChangeAspect="1"/>
+            </wp:cNvGraphicFramePr>
+            <a:graphic xmlns:a="http://schemas.openxmlformats.org/drawingml/2006/main">
+              <a:graphicData uri="http://schemas.openxmlformats.org/drawingml/2006/picture">
+                <pic:pic xmlns:pic="http://schemas.openxmlformats.org/drawingml/2006/picture">
+                  <pic:nvPicPr>
+                    <pic:cNvPr id="1" name=""/>
+                    <pic:cNvPicPr/>
+                  </pic:nvPicPr>
+                  <pic:blipFill>
+                    <a:blip r:embed="rId8"/>
+                    <a:stretch>
+                      <a:fillRect/>
+                    </a:stretch>
+                  </pic:blipFill>
+                  <pic:spPr>
+                    <a:xfrm>
+                      <a:off x="0" y="0"/>
+                      <a:ext cx="3361911" cy="828000"/>
+                    </a:xfrm>
+                    <a:prstGeom prst="rect">
+                      <a:avLst/>
+                    </a:prstGeom>
+                  </pic:spPr>
+                </pic:pic>
+              </a:graphicData>
+            </a:graphic>
+          </wp:inline>
+        </w:drawing>
+      </w:r>
+    </w:p>
+    <w:p>
+      <w:pPr>
+        <w:pStyle w:val="Caption"/>
+        <w:rPr>
+          <w:rFonts w:cstheme="minorHAnsi"/>
+          <w:b/>
+          <w:bCs/>
+          <w:sz w:val="24"/>
+          <w:szCs w:val="24"/>
+        </w:rPr>
+      </w:pPr>
+      <w:r>
+        <w:t xml:space="preserve">Figure </w:t>
+      </w:r>
+      <w:r>
+        <w:fldChar w:fldCharType="begin"/>
+      </w:r>
+      <w:r>
+        <w:instrText xml:space="preserve"> SEQ Figure \* ARABIC </w:instrText>
+      </w:r>
+      <w:r>
+        <w:fldChar w:fldCharType="separate"/>
+      </w:r>
+      <w:r>
+        <w:rPr>
+          <w:noProof/>
+        </w:rPr>
+        <w:t>3</w:t>
+      </w:r>
+      <w:r>
+        <w:rPr>
+          <w:noProof/>
+        </w:rPr>
+        <w:fldChar w:fldCharType="end"/>
+      </w:r>
+      <w:r>
+        <w:t xml:space="preserve"> - Animation Storyboard: Jab</w:t>
+      </w:r>
+    </w:p>
+    <w:p>
+      <w:pPr>
+        <w:ind w:left="1440"/>
+        <w:rPr>
+          <w:rFonts w:cstheme="minorHAnsi"/>
+        </w:rPr>
+      </w:pPr>
+      <w:r>
+        <w:rPr>
+          <w:rFonts w:cstheme="minorHAnsi"/>
+          <w:b/>
+          <w:bCs/>
+        </w:rPr>
+        <w:t>While grounded and s</w:t>
+      </w:r>
+      <w:r>
+        <w:rPr>
+          <w:rFonts w:cstheme="minorHAnsi"/>
+          <w:b/>
+          <w:bCs/>
+        </w:rPr>
+        <w:t>tationary</w:t>
+      </w:r>
+      <w:r>
+        <w:rPr>
+          <w:rFonts w:cstheme="minorHAnsi"/>
+        </w:rPr>
+        <w:t xml:space="preserve">: </w:t>
+      </w:r>
+      <w:r>
+        <w:rPr>
+          <w:rFonts w:cstheme="minorHAnsi"/>
+        </w:rPr>
+        <w:t>T</w:t>
+      </w:r>
+      <w:r>
+        <w:rPr>
+          <w:rFonts w:cstheme="minorHAnsi"/>
+        </w:rPr>
+        <w:t xml:space="preserve">he player lunges </w:t>
+      </w:r>
+      <w:r>
+        <w:rPr>
+          <w:rFonts w:cstheme="minorHAnsi"/>
+        </w:rPr>
+        <w:t xml:space="preserve">forward </w:t>
+      </w:r>
+      <w:r>
+        <w:rPr>
+          <w:rFonts w:cstheme="minorHAnsi"/>
+        </w:rPr>
+        <w:t>with the scythe using it to stab the air in front of them. This will be a</w:t>
+      </w:r>
+      <w:r>
+        <w:rPr>
+          <w:rFonts w:cstheme="minorHAnsi"/>
+        </w:rPr>
+        <w:t xml:space="preserve"> have the least exit lag out of all scythe</w:t>
+      </w:r>
+      <w:r>
+        <w:rPr>
+          <w:rFonts w:cstheme="minorHAnsi"/>
+        </w:rPr>
+        <w:t>s attacks however will not apply life steal and will only attack either a minimal arc.</w:t>
+      </w:r>
+    </w:p>
+    <w:p>
+      <w:pPr>
+        <w:jc w:val="center"/>
+        <w:rPr>
+          <w:rFonts w:cstheme="minorHAnsi"/>
           <w:sz w:val="28"/>
           <w:szCs w:val="28"/>
         </w:rPr>
-        <w:lastRenderedPageBreak/>
-        <w:t>Usage</w:t>
-      </w:r>
-    </w:p>
-    <w:p>
-      <w:pPr>
-        <w:ind w:firstLine="720"/>
-        <w:rPr>
-          <w:rFonts w:cstheme="minorHAnsi"/>
-          <w:b/>
-          <w:bCs/>
-          <w:sz w:val="24"/>
-          <w:szCs w:val="24"/>
-        </w:rPr>
-      </w:pPr>
-      <w:r>
-        <w:rPr>
-          <w:rFonts w:cstheme="minorHAnsi"/>
-          <w:b/>
-          <w:bCs/>
-          <w:sz w:val="24"/>
-          <w:szCs w:val="24"/>
-        </w:rPr>
-        <w:t>Poke</w:t>
-      </w:r>
-      <w:r>
-        <w:rPr>
-          <w:rFonts w:cstheme="minorHAnsi"/>
-          <w:b/>
-          <w:bCs/>
-          <w:sz w:val="24"/>
-          <w:szCs w:val="24"/>
-        </w:rPr>
-        <w:t xml:space="preserve">: </w:t>
-      </w:r>
-    </w:p>
-    <w:p>
-      <w:pPr>
-        <w:ind w:left="1440"/>
-        <w:rPr>
-          <w:rFonts w:cstheme="minorHAnsi"/>
-        </w:rPr>
-      </w:pPr>
-      <w:r>
-        <w:rPr>
-          <w:rFonts w:cstheme="minorHAnsi"/>
-          <w:b/>
-          <w:bCs/>
-        </w:rPr>
-        <w:t>While grounded and s</w:t>
-      </w:r>
-      <w:r>
-        <w:rPr>
-          <w:rFonts w:cstheme="minorHAnsi"/>
-          <w:b/>
-          <w:bCs/>
-        </w:rPr>
-        <w:t>tationary</w:t>
-      </w:r>
-      <w:r>
-        <w:rPr>
-          <w:rFonts w:cstheme="minorHAnsi"/>
-        </w:rPr>
-        <w:t xml:space="preserve">: </w:t>
-      </w:r>
-      <w:r>
-        <w:rPr>
-          <w:rFonts w:cstheme="minorHAnsi"/>
-        </w:rPr>
-        <w:t>T</w:t>
-      </w:r>
-      <w:r>
-        <w:rPr>
-          <w:rFonts w:cstheme="minorHAnsi"/>
-        </w:rPr>
-        <w:t>he player lunges with the scythe using it to stab the air in front of them. This will be a</w:t>
-      </w:r>
-      <w:r>
-        <w:rPr>
-          <w:rFonts w:cstheme="minorHAnsi"/>
-        </w:rPr>
-        <w:t xml:space="preserve"> have the least exit lag out of all scythe</w:t>
-      </w:r>
-      <w:r>
-        <w:rPr>
-          <w:rFonts w:cstheme="minorHAnsi"/>
-        </w:rPr>
-        <w:t>s attacks however will not apply life steal and will only attack either a minimal arc.</w:t>
-      </w:r>
-    </w:p>
-    <w:p>
-      <w:pPr>
-        <w:jc w:val="center"/>
-        <w:rPr>
-          <w:rFonts w:cstheme="minorHAnsi"/>
+      </w:pPr>
+    </w:p>
+    <w:p>
+      <w:pPr>
+        <w:keepNext/>
+      </w:pPr>
+      <w:r>
+        <w:rPr>
+          <w:rFonts w:cstheme="minorHAnsi"/>
+          <w:b/>
+          <w:bCs/>
           <w:sz w:val="28"/>
           <w:szCs w:val="28"/>
         </w:rPr>
-      </w:pPr>
-    </w:p>
-    <w:p>
-      <w:pPr>
-        <w:rPr>
-          <w:rFonts w:cstheme="minorHAnsi"/>
-          <w:b/>
-          <w:bCs/>
-          <w:sz w:val="24"/>
-          <w:szCs w:val="24"/>
-        </w:rPr>
-      </w:pPr>
-      <w:r>
+        <w:tab/>
+      </w:r>
+      <w:r>
+        <w:rPr>
+          <w:rFonts w:cstheme="minorHAnsi"/>
+          <w:b/>
+          <w:bCs/>
+          <w:sz w:val="24"/>
+          <w:szCs w:val="24"/>
+        </w:rPr>
+        <w:t>Lesser Slash</w:t>
+      </w:r>
+      <w:r>
+        <w:rPr>
+          <w:rFonts w:cstheme="minorHAnsi"/>
+          <w:b/>
+          <w:bCs/>
+          <w:sz w:val="24"/>
+          <w:szCs w:val="24"/>
+        </w:rPr>
+        <w:t>:</w:t>
+      </w:r>
+      <w:r>
+        <w:rPr>
+          <w:rFonts w:cstheme="minorHAnsi"/>
+          <w:b/>
+          <w:bCs/>
+          <w:sz w:val="24"/>
+          <w:szCs w:val="24"/>
+        </w:rPr>
+        <w:br/>
+      </w:r>
+      <w:r>
+        <w:rPr>
+          <w:rFonts w:cstheme="minorHAnsi"/>
+          <w:b/>
+          <w:bCs/>
+          <w:noProof/>
+          <w:sz w:val="24"/>
+          <w:szCs w:val="24"/>
+        </w:rPr>
+        <w:drawing>
+          <wp:inline distT="0" distB="0" distL="0" distR="0" wp14:anchorId="6CFEA832" wp14:editId="3A66B9FA">
+            <wp:extent cx="3397058" cy="828000"/>
+            <wp:effectExtent l="0" t="0" r="0" b="0"/>
+            <wp:docPr id="4" name="Picture 4"/>
+            <wp:cNvGraphicFramePr>
+              <a:graphicFrameLocks xmlns:a="http://schemas.openxmlformats.org/drawingml/2006/main" noChangeAspect="1"/>
+            </wp:cNvGraphicFramePr>
+            <a:graphic xmlns:a="http://schemas.openxmlformats.org/drawingml/2006/main">
+              <a:graphicData uri="http://schemas.openxmlformats.org/drawingml/2006/picture">
+                <pic:pic xmlns:pic="http://schemas.openxmlformats.org/drawingml/2006/picture">
+                  <pic:nvPicPr>
+                    <pic:cNvPr id="1" name=""/>
+                    <pic:cNvPicPr/>
+                  </pic:nvPicPr>
+                  <pic:blipFill>
+                    <a:blip r:embed="rId9"/>
+                    <a:stretch>
+                      <a:fillRect/>
+                    </a:stretch>
+                  </pic:blipFill>
+                  <pic:spPr>
+                    <a:xfrm>
+                      <a:off x="0" y="0"/>
+                      <a:ext cx="3397058" cy="828000"/>
+                    </a:xfrm>
+                    <a:prstGeom prst="rect">
+                      <a:avLst/>
+                    </a:prstGeom>
+                  </pic:spPr>
+                </pic:pic>
+              </a:graphicData>
+            </a:graphic>
+          </wp:inline>
+        </w:drawing>
+      </w:r>
+    </w:p>
+    <w:p>
+      <w:pPr>
+        <w:pStyle w:val="Caption"/>
+        <w:rPr>
+          <w:rFonts w:cstheme="minorHAnsi"/>
+          <w:b/>
+          <w:bCs/>
+          <w:sz w:val="24"/>
+          <w:szCs w:val="24"/>
+        </w:rPr>
+      </w:pPr>
+      <w:r>
+        <w:t xml:space="preserve">Figure </w:t>
+      </w:r>
+      <w:r>
+        <w:fldChar w:fldCharType="begin"/>
+      </w:r>
+      <w:r>
+        <w:instrText xml:space="preserve"> SEQ Figure \* ARABIC </w:instrText>
+      </w:r>
+      <w:r>
+        <w:fldChar w:fldCharType="separate"/>
+      </w:r>
+      <w:r>
+        <w:rPr>
+          <w:noProof/>
+        </w:rPr>
+        <w:t>4</w:t>
+      </w:r>
+      <w:r>
+        <w:rPr>
+          <w:noProof/>
+        </w:rPr>
+        <w:fldChar w:fldCharType="end"/>
+      </w:r>
+      <w:r>
+        <w:t xml:space="preserve"> - Animation Storyboard: Lesser Slash</w:t>
+      </w:r>
+    </w:p>
+    <w:p>
+      <w:pPr>
+        <w:ind w:left="1440"/>
+        <w:rPr>
+          <w:rFonts w:cstheme="minorHAnsi"/>
+        </w:rPr>
+      </w:pPr>
+      <w:r>
+        <w:rPr>
+          <w:rFonts w:cstheme="minorHAnsi"/>
+          <w:b/>
+          <w:bCs/>
+        </w:rPr>
+        <w:t xml:space="preserve">While grounded and in motion: </w:t>
+      </w:r>
+      <w:r>
+        <w:rPr>
+          <w:rFonts w:cstheme="minorHAnsi"/>
+        </w:rPr>
+        <w:t xml:space="preserve">The player raises their scythe and swings it </w:t>
+      </w:r>
+      <w:r>
+        <w:rPr>
+          <w:rFonts w:cstheme="minorHAnsi"/>
+        </w:rPr>
+        <w:t>horizontally</w:t>
+      </w:r>
+      <w:r>
+        <w:rPr>
+          <w:rFonts w:cstheme="minorHAnsi"/>
+        </w:rPr>
+        <w:t xml:space="preserve"> in front of them, after a moment of hit lag the player will swing the scythe again back to original side and again hold position due to its exit lag.</w:t>
+      </w:r>
+    </w:p>
+    <w:p>
+      <w:pPr>
+        <w:jc w:val="center"/>
         <w:rPr>
           <w:rFonts w:cstheme="minorHAnsi"/>
           <w:b/>
@@ -373,66 +818,13 @@
           <w:sz w:val="28"/>
           <w:szCs w:val="28"/>
         </w:rPr>
-        <w:tab/>
-      </w:r>
-      <w:r>
-        <w:rPr>
-          <w:rFonts w:cstheme="minorHAnsi"/>
-          <w:b/>
-          <w:bCs/>
-          <w:sz w:val="24"/>
-          <w:szCs w:val="24"/>
-        </w:rPr>
-        <w:t>Lesser Slash</w:t>
-      </w:r>
-      <w:r>
-        <w:rPr>
-          <w:rFonts w:cstheme="minorHAnsi"/>
-          <w:b/>
-          <w:bCs/>
-          <w:sz w:val="24"/>
-          <w:szCs w:val="24"/>
-        </w:rPr>
-        <w:t>:</w:t>
-      </w:r>
-    </w:p>
-    <w:p>
-      <w:pPr>
-        <w:ind w:left="1440"/>
-        <w:rPr>
-          <w:rFonts w:cstheme="minorHAnsi"/>
-        </w:rPr>
-      </w:pPr>
-      <w:r>
-        <w:rPr>
-          <w:rFonts w:cstheme="minorHAnsi"/>
-          <w:b/>
-          <w:bCs/>
-        </w:rPr>
-        <w:t xml:space="preserve">While grounded and in motion: </w:t>
-      </w:r>
-      <w:r>
-        <w:rPr>
-          <w:rFonts w:cstheme="minorHAnsi"/>
-        </w:rPr>
-        <w:t xml:space="preserve">The player raises their scythe and swings it </w:t>
-      </w:r>
-      <w:r>
-        <w:rPr>
-          <w:rFonts w:cstheme="minorHAnsi"/>
-        </w:rPr>
-        <w:t>horizontally</w:t>
-      </w:r>
-      <w:r>
-        <w:rPr>
-          <w:rFonts w:cstheme="minorHAnsi"/>
-        </w:rPr>
-        <w:t xml:space="preserve"> in front of them, after a moment of hit lag the player will swing the scythe again back to original side and again hold position due to its exit lag.</w:t>
-      </w:r>
-    </w:p>
-    <w:p>
-      <w:pPr>
-        <w:jc w:val="center"/>
+      </w:pPr>
+    </w:p>
+    <w:p>
+      <w:pPr>
+        <w:keepNext/>
+      </w:pPr>
+      <w:r>
         <w:rPr>
           <w:rFonts w:cstheme="minorHAnsi"/>
           <w:b/>
@@ -440,19 +832,271 @@
           <w:sz w:val="28"/>
           <w:szCs w:val="28"/>
         </w:rPr>
-      </w:pPr>
-    </w:p>
-    <w:p>
-      <w:pPr>
-        <w:rPr>
-          <w:rFonts w:cstheme="minorHAnsi"/>
-          <w:b/>
-          <w:bCs/>
-          <w:sz w:val="24"/>
-          <w:szCs w:val="24"/>
-        </w:rPr>
-      </w:pPr>
-      <w:r>
+        <w:tab/>
+      </w:r>
+      <w:r>
+        <w:rPr>
+          <w:rFonts w:cstheme="minorHAnsi"/>
+          <w:b/>
+          <w:bCs/>
+          <w:sz w:val="24"/>
+          <w:szCs w:val="24"/>
+        </w:rPr>
+        <w:t>Greater</w:t>
+      </w:r>
+      <w:r>
+        <w:rPr>
+          <w:rFonts w:cstheme="minorHAnsi"/>
+          <w:b/>
+          <w:bCs/>
+          <w:sz w:val="24"/>
+          <w:szCs w:val="24"/>
+        </w:rPr>
+        <w:t xml:space="preserve"> Slash</w:t>
+      </w:r>
+      <w:r>
+        <w:rPr>
+          <w:rFonts w:cstheme="minorHAnsi"/>
+          <w:b/>
+          <w:bCs/>
+          <w:sz w:val="24"/>
+          <w:szCs w:val="24"/>
+        </w:rPr>
+        <w:t xml:space="preserve">: </w:t>
+      </w:r>
+      <w:r>
+        <w:rPr>
+          <w:rFonts w:cstheme="minorHAnsi"/>
+          <w:b/>
+          <w:bCs/>
+          <w:sz w:val="24"/>
+          <w:szCs w:val="24"/>
+        </w:rPr>
+        <w:br/>
+      </w:r>
+      <w:r>
+        <w:rPr>
+          <w:rFonts w:cstheme="minorHAnsi"/>
+          <w:b/>
+          <w:bCs/>
+          <w:noProof/>
+          <w:sz w:val="24"/>
+          <w:szCs w:val="24"/>
+        </w:rPr>
+        <w:drawing>
+          <wp:inline distT="0" distB="0" distL="0" distR="0" wp14:anchorId="629A8549" wp14:editId="3AF8415C">
+            <wp:extent cx="5090959" cy="828000"/>
+            <wp:effectExtent l="0" t="0" r="0" b="0"/>
+            <wp:docPr id="5" name="Picture 5"/>
+            <wp:cNvGraphicFramePr>
+              <a:graphicFrameLocks xmlns:a="http://schemas.openxmlformats.org/drawingml/2006/main" noChangeAspect="1"/>
+            </wp:cNvGraphicFramePr>
+            <a:graphic xmlns:a="http://schemas.openxmlformats.org/drawingml/2006/main">
+              <a:graphicData uri="http://schemas.openxmlformats.org/drawingml/2006/picture">
+                <pic:pic xmlns:pic="http://schemas.openxmlformats.org/drawingml/2006/picture">
+                  <pic:nvPicPr>
+                    <pic:cNvPr id="1" name=""/>
+                    <pic:cNvPicPr/>
+                  </pic:nvPicPr>
+                  <pic:blipFill>
+                    <a:blip r:embed="rId10"/>
+                    <a:stretch>
+                      <a:fillRect/>
+                    </a:stretch>
+                  </pic:blipFill>
+                  <pic:spPr>
+                    <a:xfrm>
+                      <a:off x="0" y="0"/>
+                      <a:ext cx="5090959" cy="828000"/>
+                    </a:xfrm>
+                    <a:prstGeom prst="rect">
+                      <a:avLst/>
+                    </a:prstGeom>
+                  </pic:spPr>
+                </pic:pic>
+              </a:graphicData>
+            </a:graphic>
+          </wp:inline>
+        </w:drawing>
+      </w:r>
+    </w:p>
+    <w:p>
+      <w:pPr>
+        <w:pStyle w:val="Caption"/>
+        <w:rPr>
+          <w:rFonts w:cstheme="minorHAnsi"/>
+          <w:b/>
+          <w:bCs/>
+          <w:sz w:val="24"/>
+          <w:szCs w:val="24"/>
+        </w:rPr>
+      </w:pPr>
+      <w:r>
+        <w:t xml:space="preserve">Figure </w:t>
+      </w:r>
+      <w:r>
+        <w:fldChar w:fldCharType="begin"/>
+      </w:r>
+      <w:r>
+        <w:instrText xml:space="preserve"> SEQ Figure \* ARABIC </w:instrText>
+      </w:r>
+      <w:r>
+        <w:fldChar w:fldCharType="separate"/>
+      </w:r>
+      <w:r>
+        <w:rPr>
+          <w:noProof/>
+        </w:rPr>
+        <w:t>5</w:t>
+      </w:r>
+      <w:r>
+        <w:rPr>
+          <w:noProof/>
+        </w:rPr>
+        <w:fldChar w:fldCharType="end"/>
+      </w:r>
+      <w:r>
+        <w:t xml:space="preserve"> - Animation Storyboard: Greater Slash</w:t>
+      </w:r>
+    </w:p>
+    <w:p>
+      <w:pPr>
+        <w:ind w:left="1440"/>
+        <w:rPr>
+          <w:rFonts w:cstheme="minorHAnsi"/>
+        </w:rPr>
+      </w:pPr>
+      <w:r>
+        <w:rPr>
+          <w:rFonts w:cstheme="minorHAnsi"/>
+          <w:b/>
+          <w:bCs/>
+        </w:rPr>
+        <w:t>While a</w:t>
+      </w:r>
+      <w:r>
+        <w:rPr>
+          <w:rFonts w:cstheme="minorHAnsi"/>
+          <w:b/>
+          <w:bCs/>
+        </w:rPr>
+        <w:t>erial</w:t>
+      </w:r>
+      <w:r>
+        <w:rPr>
+          <w:rFonts w:cstheme="minorHAnsi"/>
+          <w:b/>
+          <w:bCs/>
+        </w:rPr>
+        <w:t>:</w:t>
+      </w:r>
+      <w:r>
+        <w:rPr>
+          <w:rFonts w:cstheme="minorHAnsi"/>
+        </w:rPr>
+        <w:t xml:space="preserve"> </w:t>
+      </w:r>
+      <w:r>
+        <w:rPr>
+          <w:rFonts w:cstheme="minorHAnsi"/>
+        </w:rPr>
+        <w:t>Like</w:t>
+      </w:r>
+      <w:r>
+        <w:rPr>
+          <w:rFonts w:cstheme="minorHAnsi"/>
+        </w:rPr>
+        <w:t xml:space="preserve"> the lesser slash</w:t>
+      </w:r>
+      <w:r>
+        <w:rPr>
+          <w:rFonts w:cstheme="minorHAnsi"/>
+        </w:rPr>
+        <w:t>. Each swing</w:t>
+      </w:r>
+      <w:r>
+        <w:rPr>
+          <w:rFonts w:cstheme="minorHAnsi"/>
+        </w:rPr>
+        <w:t xml:space="preserve"> keeps the player </w:t>
+      </w:r>
+      <w:r>
+        <w:rPr>
+          <w:rFonts w:cstheme="minorHAnsi"/>
+        </w:rPr>
+        <w:t>airborne</w:t>
+      </w:r>
+      <w:r>
+        <w:rPr>
+          <w:rFonts w:cstheme="minorHAnsi"/>
+        </w:rPr>
+        <w:t xml:space="preserve"> and</w:t>
+      </w:r>
+      <w:r>
+        <w:rPr>
+          <w:rFonts w:cstheme="minorHAnsi"/>
+        </w:rPr>
+        <w:t xml:space="preserve"> will be angled towards the closest enemy within range, making sure it hits.</w:t>
+      </w:r>
+      <w:r>
+        <w:rPr>
+          <w:rFonts w:cstheme="minorHAnsi"/>
+        </w:rPr>
+        <w:t xml:space="preserve"> </w:t>
+      </w:r>
+      <w:r>
+        <w:rPr>
+          <w:rFonts w:cstheme="minorHAnsi"/>
+        </w:rPr>
+        <w:t>T</w:t>
+      </w:r>
+      <w:r>
+        <w:rPr>
+          <w:rFonts w:cstheme="minorHAnsi"/>
+        </w:rPr>
+        <w:t xml:space="preserve">he two swings </w:t>
+      </w:r>
+      <w:r>
+        <w:rPr>
+          <w:rFonts w:cstheme="minorHAnsi"/>
+        </w:rPr>
+        <w:t xml:space="preserve">of the lesser slash are </w:t>
+      </w:r>
+      <w:r>
+        <w:rPr>
+          <w:rFonts w:cstheme="minorHAnsi"/>
+        </w:rPr>
+        <w:t xml:space="preserve">followed up with a downward swing attacking </w:t>
+      </w:r>
+      <w:r>
+        <w:rPr>
+          <w:rFonts w:cstheme="minorHAnsi"/>
+        </w:rPr>
+        <w:t>vertically in front</w:t>
+      </w:r>
+      <w:r>
+        <w:rPr>
+          <w:rFonts w:cstheme="minorHAnsi"/>
+        </w:rPr>
+        <w:t xml:space="preserve"> of the player</w:t>
+      </w:r>
+      <w:r>
+        <w:rPr>
+          <w:rFonts w:cstheme="minorHAnsi"/>
+        </w:rPr>
+        <w:t>.</w:t>
+      </w:r>
+    </w:p>
+    <w:p>
+      <w:pPr>
+        <w:jc w:val="center"/>
+        <w:rPr>
+          <w:rFonts w:cstheme="minorHAnsi"/>
+        </w:rPr>
+      </w:pPr>
+    </w:p>
+    <w:p>
+      <w:pPr>
         <w:rPr>
           <w:rFonts w:cstheme="minorHAnsi"/>
           <w:b/>
@@ -460,208 +1104,10 @@
           <w:sz w:val="28"/>
           <w:szCs w:val="28"/>
         </w:rPr>
-        <w:tab/>
-      </w:r>
-      <w:r>
-        <w:rPr>
-          <w:rFonts w:cstheme="minorHAnsi"/>
-          <w:b/>
-          <w:bCs/>
-          <w:sz w:val="24"/>
-          <w:szCs w:val="24"/>
-        </w:rPr>
-        <w:t>Ang</w:t>
-      </w:r>
-      <w:r>
-        <w:rPr>
-          <w:rFonts w:cstheme="minorHAnsi"/>
-          <w:b/>
-          <w:bCs/>
-          <w:sz w:val="24"/>
-          <w:szCs w:val="24"/>
-        </w:rPr>
-        <w:t>le</w:t>
-      </w:r>
-      <w:r>
-        <w:rPr>
-          <w:rFonts w:cstheme="minorHAnsi"/>
-          <w:b/>
-          <w:bCs/>
-          <w:sz w:val="24"/>
-          <w:szCs w:val="24"/>
-        </w:rPr>
-        <w:t>d</w:t>
-      </w:r>
-      <w:r>
-        <w:rPr>
-          <w:rFonts w:cstheme="minorHAnsi"/>
-          <w:b/>
-          <w:bCs/>
-          <w:sz w:val="24"/>
-          <w:szCs w:val="24"/>
-        </w:rPr>
-        <w:t xml:space="preserve"> Slash</w:t>
-      </w:r>
-      <w:r>
-        <w:rPr>
-          <w:rFonts w:cstheme="minorHAnsi"/>
-          <w:b/>
-          <w:bCs/>
-          <w:sz w:val="24"/>
-          <w:szCs w:val="24"/>
-        </w:rPr>
-        <w:t xml:space="preserve">: </w:t>
-      </w:r>
-    </w:p>
-    <w:p>
-      <w:pPr>
-        <w:ind w:left="1440"/>
-        <w:rPr>
-          <w:rFonts w:cstheme="minorHAnsi"/>
-        </w:rPr>
-      </w:pPr>
-      <w:r>
-        <w:rPr>
-          <w:rFonts w:cstheme="minorHAnsi"/>
-          <w:b/>
-          <w:bCs/>
-        </w:rPr>
-        <w:t>While a</w:t>
-      </w:r>
-      <w:r>
-        <w:rPr>
-          <w:rFonts w:cstheme="minorHAnsi"/>
-          <w:b/>
-          <w:bCs/>
-        </w:rPr>
-        <w:t>erial</w:t>
-      </w:r>
-      <w:r>
-        <w:rPr>
-          <w:rFonts w:cstheme="minorHAnsi"/>
-          <w:b/>
-          <w:bCs/>
-        </w:rPr>
-        <w:t>:</w:t>
-      </w:r>
-      <w:r>
-        <w:rPr>
-          <w:rFonts w:cstheme="minorHAnsi"/>
-        </w:rPr>
-        <w:t xml:space="preserve"> </w:t>
-      </w:r>
-      <w:r>
-        <w:rPr>
-          <w:rFonts w:cstheme="minorHAnsi"/>
-        </w:rPr>
-        <w:t>Like</w:t>
-      </w:r>
-      <w:r>
-        <w:rPr>
-          <w:rFonts w:cstheme="minorHAnsi"/>
-        </w:rPr>
-        <w:t xml:space="preserve"> the lesser slash</w:t>
-      </w:r>
-      <w:r>
-        <w:rPr>
-          <w:rFonts w:cstheme="minorHAnsi"/>
-        </w:rPr>
-        <w:t>. Each swing</w:t>
-      </w:r>
-      <w:r>
-        <w:rPr>
-          <w:rFonts w:cstheme="minorHAnsi"/>
-        </w:rPr>
-        <w:t xml:space="preserve"> keeps the player </w:t>
-      </w:r>
-      <w:r>
-        <w:rPr>
-          <w:rFonts w:cstheme="minorHAnsi"/>
-        </w:rPr>
-        <w:t>airborne</w:t>
-      </w:r>
-      <w:r>
-        <w:rPr>
-          <w:rFonts w:cstheme="minorHAnsi"/>
-        </w:rPr>
-        <w:t xml:space="preserve"> and</w:t>
-      </w:r>
-      <w:r>
-        <w:rPr>
-          <w:rFonts w:cstheme="minorHAnsi"/>
-        </w:rPr>
-        <w:t xml:space="preserve"> will be angled towards the closest enemy within range, making sure it hits.</w:t>
-      </w:r>
-      <w:r>
-        <w:rPr>
-          <w:rFonts w:cstheme="minorHAnsi"/>
-        </w:rPr>
-        <w:t xml:space="preserve"> </w:t>
-      </w:r>
-      <w:r>
-        <w:rPr>
-          <w:rFonts w:cstheme="minorHAnsi"/>
-        </w:rPr>
-        <w:t>T</w:t>
-      </w:r>
-      <w:r>
-        <w:rPr>
-          <w:rFonts w:cstheme="minorHAnsi"/>
-        </w:rPr>
-        <w:t xml:space="preserve">he two swings </w:t>
-      </w:r>
-      <w:r>
-        <w:rPr>
-          <w:rFonts w:cstheme="minorHAnsi"/>
-        </w:rPr>
-        <w:t xml:space="preserve">of the lesser slash are </w:t>
-      </w:r>
-      <w:r>
-        <w:rPr>
-          <w:rFonts w:cstheme="minorHAnsi"/>
-        </w:rPr>
-        <w:t xml:space="preserve">followed up with a downward swing attacking </w:t>
-      </w:r>
-      <w:r>
-        <w:rPr>
-          <w:rFonts w:cstheme="minorHAnsi"/>
-        </w:rPr>
-        <w:t>vertically in front</w:t>
-      </w:r>
-      <w:r>
-        <w:rPr>
-          <w:rFonts w:cstheme="minorHAnsi"/>
-        </w:rPr>
-        <w:t xml:space="preserve"> of the player</w:t>
-      </w:r>
-      <w:r>
-        <w:rPr>
-          <w:rFonts w:cstheme="minorHAnsi"/>
-        </w:rPr>
-        <w:t>.</w:t>
-      </w:r>
-    </w:p>
-    <w:p>
-      <w:pPr>
-        <w:jc w:val="center"/>
-        <w:rPr>
-          <w:rFonts w:cstheme="minorHAnsi"/>
-        </w:rPr>
-      </w:pPr>
-    </w:p>
-    <w:p>
-      <w:pPr>
-        <w:rPr>
-          <w:rFonts w:cstheme="minorHAnsi"/>
-          <w:b/>
-          <w:bCs/>
-          <w:sz w:val="28"/>
-          <w:szCs w:val="28"/>
-        </w:rPr>
       </w:pPr>
     </w:p>
     <w:sectPr>
-      <w:headerReference w:type="default" r:id="rId6"/>
+      <w:headerReference w:type="default" r:id="rId11"/>
       <w:pgSz w:w="11906" w:h="16838"/>
       <w:pgMar w:top="1440" w:right="1440" w:bottom="1440" w:left="1440" w:header="708" w:footer="708" w:gutter="0"/>
       <w:cols w:space="708"/>
@@ -1183,6 +1629,25 @@
     <w:uiPriority w:val="99"/>
     <w:rsid w:val="00884742"/>
   </w:style>
+  <w:style w:type="paragraph" w:styleId="Caption">
+    <w:name w:val="caption"/>
+    <w:basedOn w:val="Normal"/>
+    <w:next w:val="Normal"/>
+    <w:uiPriority w:val="35"/>
+    <w:unhideWhenUsed/>
+    <w:qFormat/>
+    <w:rsid w:val="00754728"/>
+    <w:pPr>
+      <w:spacing w:after="200" w:line="240" w:lineRule="auto"/>
+    </w:pPr>
+    <w:rPr>
+      <w:i/>
+      <w:iCs/>
+      <w:color w:val="44546A" w:themeColor="text2"/>
+      <w:sz w:val="18"/>
+      <w:szCs w:val="18"/>
+    </w:rPr>
+  </w:style>
 </w:styles>
 </file>
 

--- a/- Report/4 - Weapon Designs/The Scythe.docx
+++ b/- Report/4 - Weapon Designs/The Scythe.docx
@@ -126,27 +126,14 @@
       <w:r>
         <w:t xml:space="preserve">Figure </w:t>
       </w:r>
-      <w:r>
-        <w:fldChar w:fldCharType="begin"/>
-      </w:r>
-      <w:r>
-        <w:instrText xml:space="preserve"> SEQ Figure \* ARABIC </w:instrText>
-      </w:r>
-      <w:r>
-        <w:fldChar w:fldCharType="separate"/>
-      </w:r>
-      <w:r>
-        <w:rPr>
-          <w:noProof/>
-        </w:rPr>
-        <w:t>1</w:t>
-      </w:r>
-      <w:r>
-        <w:rPr>
-          <w:noProof/>
-        </w:rPr>
-        <w:fldChar w:fldCharType="end"/>
-      </w:r>
+      <w:fldSimple w:instr=" SEQ Figure \* ARABIC ">
+        <w:r>
+          <w:rPr>
+            <w:noProof/>
+          </w:rPr>
+          <w:t>1</w:t>
+        </w:r>
+      </w:fldSimple>
       <w:r>
         <w:t xml:space="preserve"> - Weapon: Scythe</w:t>
       </w:r>
@@ -219,12 +206,7 @@
         <w:t>,</w:t>
       </w:r>
       <w:r>
-        <w:t xml:space="preserve"> with each swing the player commits to the attack, havin</w:t>
-      </w:r>
-      <w:bookmarkStart w:id="0" w:name="_GoBack"/>
-      <w:bookmarkEnd w:id="0"/>
-      <w:r>
-        <w:t>g large amounts of ending lag</w:t>
+        <w:t xml:space="preserve"> with each swing the player commits to the attack, having large amounts of ending lag</w:t>
       </w:r>
       <w:r>
         <w:t xml:space="preserve"> leaving the player vulnerable</w:t>
@@ -350,27 +332,14 @@
       <w:r>
         <w:t xml:space="preserve">Figure </w:t>
       </w:r>
-      <w:r>
-        <w:fldChar w:fldCharType="begin"/>
-      </w:r>
-      <w:r>
-        <w:instrText xml:space="preserve"> SEQ Figure \* ARABIC </w:instrText>
-      </w:r>
-      <w:r>
-        <w:fldChar w:fldCharType="separate"/>
-      </w:r>
-      <w:r>
-        <w:rPr>
-          <w:noProof/>
-        </w:rPr>
-        <w:t>2</w:t>
-      </w:r>
-      <w:r>
-        <w:rPr>
-          <w:noProof/>
-        </w:rPr>
-        <w:fldChar w:fldCharType="end"/>
-      </w:r>
+      <w:fldSimple w:instr=" SEQ Figure \* ARABIC ">
+        <w:r>
+          <w:rPr>
+            <w:noProof/>
+          </w:rPr>
+          <w:t>2</w:t>
+        </w:r>
+      </w:fldSimple>
       <w:r>
         <w:t xml:space="preserve"> - Animation Storyboard: Zipline</w:t>
       </w:r>
@@ -544,27 +513,14 @@
       <w:r>
         <w:t xml:space="preserve">Figure </w:t>
       </w:r>
-      <w:r>
-        <w:fldChar w:fldCharType="begin"/>
-      </w:r>
-      <w:r>
-        <w:instrText xml:space="preserve"> SEQ Figure \* ARABIC </w:instrText>
-      </w:r>
-      <w:r>
-        <w:fldChar w:fldCharType="separate"/>
-      </w:r>
-      <w:r>
-        <w:rPr>
-          <w:noProof/>
-        </w:rPr>
-        <w:t>3</w:t>
-      </w:r>
-      <w:r>
-        <w:rPr>
-          <w:noProof/>
-        </w:rPr>
-        <w:fldChar w:fldCharType="end"/>
-      </w:r>
+      <w:fldSimple w:instr=" SEQ Figure \* ARABIC ">
+        <w:r>
+          <w:rPr>
+            <w:noProof/>
+          </w:rPr>
+          <w:t>3</w:t>
+        </w:r>
+      </w:fldSimple>
       <w:r>
         <w:t xml:space="preserve"> - Animation Storyboard: Jab</w:t>
       </w:r>
@@ -749,27 +705,14 @@
       <w:r>
         <w:t xml:space="preserve">Figure </w:t>
       </w:r>
-      <w:r>
-        <w:fldChar w:fldCharType="begin"/>
-      </w:r>
-      <w:r>
-        <w:instrText xml:space="preserve"> SEQ Figure \* ARABIC </w:instrText>
-      </w:r>
-      <w:r>
-        <w:fldChar w:fldCharType="separate"/>
-      </w:r>
-      <w:r>
-        <w:rPr>
-          <w:noProof/>
-        </w:rPr>
-        <w:t>4</w:t>
-      </w:r>
-      <w:r>
-        <w:rPr>
-          <w:noProof/>
-        </w:rPr>
-        <w:fldChar w:fldCharType="end"/>
-      </w:r>
+      <w:fldSimple w:instr=" SEQ Figure \* ARABIC ">
+        <w:r>
+          <w:rPr>
+            <w:noProof/>
+          </w:rPr>
+          <w:t>4</w:t>
+        </w:r>
+      </w:fldSimple>
       <w:r>
         <w:t xml:space="preserve"> - Animation Storyboard: Lesser Slash</w:t>
       </w:r>
@@ -934,27 +877,14 @@
       <w:r>
         <w:t xml:space="preserve">Figure </w:t>
       </w:r>
-      <w:r>
-        <w:fldChar w:fldCharType="begin"/>
-      </w:r>
-      <w:r>
-        <w:instrText xml:space="preserve"> SEQ Figure \* ARABIC </w:instrText>
-      </w:r>
-      <w:r>
-        <w:fldChar w:fldCharType="separate"/>
-      </w:r>
-      <w:r>
-        <w:rPr>
-          <w:noProof/>
-        </w:rPr>
-        <w:t>5</w:t>
-      </w:r>
-      <w:r>
-        <w:rPr>
-          <w:noProof/>
-        </w:rPr>
-        <w:fldChar w:fldCharType="end"/>
-      </w:r>
+      <w:fldSimple w:instr=" SEQ Figure \* ARABIC ">
+        <w:r>
+          <w:rPr>
+            <w:noProof/>
+          </w:rPr>
+          <w:t>5</w:t>
+        </w:r>
+      </w:fldSimple>
       <w:r>
         <w:t xml:space="preserve"> - Animation Storyboard: Greater Slash</w:t>
       </w:r>
@@ -1107,7 +1037,12 @@
       </w:pPr>
     </w:p>
     <w:sectPr>
-      <w:headerReference w:type="default" r:id="rId11"/>
+      <w:headerReference w:type="even" r:id="rId11"/>
+      <w:headerReference w:type="default" r:id="rId12"/>
+      <w:footerReference w:type="even" r:id="rId13"/>
+      <w:footerReference w:type="default" r:id="rId14"/>
+      <w:headerReference w:type="first" r:id="rId15"/>
+      <w:footerReference w:type="first" r:id="rId16"/>
       <w:pgSz w:w="11906" w:h="16838"/>
       <w:pgMar w:top="1440" w:right="1440" w:bottom="1440" w:left="1440" w:header="708" w:footer="708" w:gutter="0"/>
       <w:cols w:space="708"/>
@@ -1142,6 +1077,36 @@
 </w:endnotes>
 </file>
 
+<file path=word/footer1.xml><?xml version="1.0" encoding="utf-8"?>
+<w:ftr xmlns:wpc="http://schemas.microsoft.com/office/word/2010/wordprocessingCanvas" xmlns:cx="http://schemas.microsoft.com/office/drawing/2014/chartex" xmlns:cx1="http://schemas.microsoft.com/office/drawing/2015/9/8/chartex" xmlns:cx2="http://schemas.microsoft.com/office/drawing/2015/10/21/chartex" xmlns:cx3="http://schemas.microsoft.com/office/drawing/2016/5/9/chartex" xmlns:cx4="http://schemas.microsoft.com/office/drawing/2016/5/10/chartex" xmlns:cx5="http://schemas.microsoft.com/office/drawing/2016/5/11/chartex" xmlns:cx6="http://schemas.microsoft.com/office/drawing/2016/5/12/chartex" xmlns:cx7="http://schemas.microsoft.com/office/drawing/2016/5/13/chartex" xmlns:cx8="http://schemas.microsoft.com/office/drawing/2016/5/14/chartex" xmlns:mc="http://schemas.openxmlformats.org/markup-compatibility/2006" xmlns:aink="http://schemas.microsoft.com/office/drawing/2016/ink" xmlns:am3d="http://schemas.microsoft.com/office/drawing/2017/model3d" xmlns:o="urn:schemas-microsoft-com:office:office" xmlns:r="http://schemas.openxmlformats.org/officeDocument/2006/relationships" xmlns:m="http://schemas.openxmlformats.org/officeDocument/2006/math" xmlns:v="urn:schemas-microsoft-com:vml" xmlns:wp14="http://schemas.microsoft.com/office/word/2010/wordprocessingDrawing" xmlns:wp="http://schemas.openxmlformats.org/drawingml/2006/wordprocessingDrawing" xmlns:w10="urn:schemas-microsoft-com:office:word" xmlns:w="http://schemas.openxmlformats.org/wordprocessingml/2006/main" xmlns:w14="http://schemas.microsoft.com/office/word/2010/wordml" xmlns:w15="http://schemas.microsoft.com/office/word/2012/wordml" xmlns:w16cid="http://schemas.microsoft.com/office/word/2016/wordml/cid" xmlns:w16se="http://schemas.microsoft.com/office/word/2015/wordml/symex" xmlns:wpg="http://schemas.microsoft.com/office/word/2010/wordprocessingGroup" xmlns:wpi="http://schemas.microsoft.com/office/word/2010/wordprocessingInk" xmlns:wne="http://schemas.microsoft.com/office/word/2006/wordml" xmlns:wps="http://schemas.microsoft.com/office/word/2010/wordprocessingShape" mc:Ignorable="w14 w15 w16se w16cid wp14">
+  <w:p>
+    <w:pPr>
+      <w:pStyle w:val="Footer"/>
+    </w:pPr>
+  </w:p>
+</w:ftr>
+</file>
+
+<file path=word/footer2.xml><?xml version="1.0" encoding="utf-8"?>
+<w:ftr xmlns:wpc="http://schemas.microsoft.com/office/word/2010/wordprocessingCanvas" xmlns:cx="http://schemas.microsoft.com/office/drawing/2014/chartex" xmlns:cx1="http://schemas.microsoft.com/office/drawing/2015/9/8/chartex" xmlns:cx2="http://schemas.microsoft.com/office/drawing/2015/10/21/chartex" xmlns:cx3="http://schemas.microsoft.com/office/drawing/2016/5/9/chartex" xmlns:cx4="http://schemas.microsoft.com/office/drawing/2016/5/10/chartex" xmlns:cx5="http://schemas.microsoft.com/office/drawing/2016/5/11/chartex" xmlns:cx6="http://schemas.microsoft.com/office/drawing/2016/5/12/chartex" xmlns:cx7="http://schemas.microsoft.com/office/drawing/2016/5/13/chartex" xmlns:cx8="http://schemas.microsoft.com/office/drawing/2016/5/14/chartex" xmlns:mc="http://schemas.openxmlformats.org/markup-compatibility/2006" xmlns:aink="http://schemas.microsoft.com/office/drawing/2016/ink" xmlns:am3d="http://schemas.microsoft.com/office/drawing/2017/model3d" xmlns:o="urn:schemas-microsoft-com:office:office" xmlns:r="http://schemas.openxmlformats.org/officeDocument/2006/relationships" xmlns:m="http://schemas.openxmlformats.org/officeDocument/2006/math" xmlns:v="urn:schemas-microsoft-com:vml" xmlns:wp14="http://schemas.microsoft.com/office/word/2010/wordprocessingDrawing" xmlns:wp="http://schemas.openxmlformats.org/drawingml/2006/wordprocessingDrawing" xmlns:w10="urn:schemas-microsoft-com:office:word" xmlns:w="http://schemas.openxmlformats.org/wordprocessingml/2006/main" xmlns:w14="http://schemas.microsoft.com/office/word/2010/wordml" xmlns:w15="http://schemas.microsoft.com/office/word/2012/wordml" xmlns:w16cid="http://schemas.microsoft.com/office/word/2016/wordml/cid" xmlns:w16se="http://schemas.microsoft.com/office/word/2015/wordml/symex" xmlns:wpg="http://schemas.microsoft.com/office/word/2010/wordprocessingGroup" xmlns:wpi="http://schemas.microsoft.com/office/word/2010/wordprocessingInk" xmlns:wne="http://schemas.microsoft.com/office/word/2006/wordml" xmlns:wps="http://schemas.microsoft.com/office/word/2010/wordprocessingShape" mc:Ignorable="w14 w15 w16se w16cid wp14">
+  <w:p>
+    <w:pPr>
+      <w:pStyle w:val="Footer"/>
+    </w:pPr>
+  </w:p>
+</w:ftr>
+</file>
+
+<file path=word/footer3.xml><?xml version="1.0" encoding="utf-8"?>
+<w:ftr xmlns:wpc="http://schemas.microsoft.com/office/word/2010/wordprocessingCanvas" xmlns:cx="http://schemas.microsoft.com/office/drawing/2014/chartex" xmlns:cx1="http://schemas.microsoft.com/office/drawing/2015/9/8/chartex" xmlns:cx2="http://schemas.microsoft.com/office/drawing/2015/10/21/chartex" xmlns:cx3="http://schemas.microsoft.com/office/drawing/2016/5/9/chartex" xmlns:cx4="http://schemas.microsoft.com/office/drawing/2016/5/10/chartex" xmlns:cx5="http://schemas.microsoft.com/office/drawing/2016/5/11/chartex" xmlns:cx6="http://schemas.microsoft.com/office/drawing/2016/5/12/chartex" xmlns:cx7="http://schemas.microsoft.com/office/drawing/2016/5/13/chartex" xmlns:cx8="http://schemas.microsoft.com/office/drawing/2016/5/14/chartex" xmlns:mc="http://schemas.openxmlformats.org/markup-compatibility/2006" xmlns:aink="http://schemas.microsoft.com/office/drawing/2016/ink" xmlns:am3d="http://schemas.microsoft.com/office/drawing/2017/model3d" xmlns:o="urn:schemas-microsoft-com:office:office" xmlns:r="http://schemas.openxmlformats.org/officeDocument/2006/relationships" xmlns:m="http://schemas.openxmlformats.org/officeDocument/2006/math" xmlns:v="urn:schemas-microsoft-com:vml" xmlns:wp14="http://schemas.microsoft.com/office/word/2010/wordprocessingDrawing" xmlns:wp="http://schemas.openxmlformats.org/drawingml/2006/wordprocessingDrawing" xmlns:w10="urn:schemas-microsoft-com:office:word" xmlns:w="http://schemas.openxmlformats.org/wordprocessingml/2006/main" xmlns:w14="http://schemas.microsoft.com/office/word/2010/wordml" xmlns:w15="http://schemas.microsoft.com/office/word/2012/wordml" xmlns:w16cid="http://schemas.microsoft.com/office/word/2016/wordml/cid" xmlns:w16se="http://schemas.microsoft.com/office/word/2015/wordml/symex" xmlns:wpg="http://schemas.microsoft.com/office/word/2010/wordprocessingGroup" xmlns:wpi="http://schemas.microsoft.com/office/word/2010/wordprocessingInk" xmlns:wne="http://schemas.microsoft.com/office/word/2006/wordml" xmlns:wps="http://schemas.microsoft.com/office/word/2010/wordprocessingShape" mc:Ignorable="w14 w15 w16se w16cid wp14">
+  <w:p>
+    <w:pPr>
+      <w:pStyle w:val="Footer"/>
+    </w:pPr>
+  </w:p>
+</w:ftr>
+</file>
+
 <file path=word/footnotes.xml><?xml version="1.0" encoding="utf-8"?>
 <w:footnotes xmlns:wpc="http://schemas.microsoft.com/office/word/2010/wordprocessingCanvas" xmlns:cx="http://schemas.microsoft.com/office/drawing/2014/chartex" xmlns:cx1="http://schemas.microsoft.com/office/drawing/2015/9/8/chartex" xmlns:cx2="http://schemas.microsoft.com/office/drawing/2015/10/21/chartex" xmlns:cx3="http://schemas.microsoft.com/office/drawing/2016/5/9/chartex" xmlns:cx4="http://schemas.microsoft.com/office/drawing/2016/5/10/chartex" xmlns:cx5="http://schemas.microsoft.com/office/drawing/2016/5/11/chartex" xmlns:cx6="http://schemas.microsoft.com/office/drawing/2016/5/12/chartex" xmlns:cx7="http://schemas.microsoft.com/office/drawing/2016/5/13/chartex" xmlns:cx8="http://schemas.microsoft.com/office/drawing/2016/5/14/chartex" xmlns:mc="http://schemas.openxmlformats.org/markup-compatibility/2006" xmlns:aink="http://schemas.microsoft.com/office/drawing/2016/ink" xmlns:am3d="http://schemas.microsoft.com/office/drawing/2017/model3d" xmlns:o="urn:schemas-microsoft-com:office:office" xmlns:r="http://schemas.openxmlformats.org/officeDocument/2006/relationships" xmlns:m="http://schemas.openxmlformats.org/officeDocument/2006/math" xmlns:v="urn:schemas-microsoft-com:vml" xmlns:wp14="http://schemas.microsoft.com/office/word/2010/wordprocessingDrawing" xmlns:wp="http://schemas.openxmlformats.org/drawingml/2006/wordprocessingDrawing" xmlns:w10="urn:schemas-microsoft-com:office:word" xmlns:w="http://schemas.openxmlformats.org/wordprocessingml/2006/main" xmlns:w14="http://schemas.microsoft.com/office/word/2010/wordml" xmlns:w15="http://schemas.microsoft.com/office/word/2012/wordml" xmlns:w16cid="http://schemas.microsoft.com/office/word/2016/wordml/cid" xmlns:w16se="http://schemas.microsoft.com/office/word/2015/wordml/symex" xmlns:wpg="http://schemas.microsoft.com/office/word/2010/wordprocessingGroup" xmlns:wpi="http://schemas.microsoft.com/office/word/2010/wordprocessingInk" xmlns:wne="http://schemas.microsoft.com/office/word/2006/wordml" xmlns:wps="http://schemas.microsoft.com/office/word/2010/wordprocessingShape" mc:Ignorable="w14 w15 w16se w16cid wp14">
   <w:footnote w:type="separator" w:id="-1">
@@ -1173,9 +1138,36 @@
     <w:pPr>
       <w:pStyle w:val="Header"/>
     </w:pPr>
+  </w:p>
+</w:hdr>
+</file>
+
+<file path=word/header2.xml><?xml version="1.0" encoding="utf-8"?>
+<w:hdr xmlns:wpc="http://schemas.microsoft.com/office/word/2010/wordprocessingCanvas" xmlns:cx="http://schemas.microsoft.com/office/drawing/2014/chartex" xmlns:cx1="http://schemas.microsoft.com/office/drawing/2015/9/8/chartex" xmlns:cx2="http://schemas.microsoft.com/office/drawing/2015/10/21/chartex" xmlns:cx3="http://schemas.microsoft.com/office/drawing/2016/5/9/chartex" xmlns:cx4="http://schemas.microsoft.com/office/drawing/2016/5/10/chartex" xmlns:cx5="http://schemas.microsoft.com/office/drawing/2016/5/11/chartex" xmlns:cx6="http://schemas.microsoft.com/office/drawing/2016/5/12/chartex" xmlns:cx7="http://schemas.microsoft.com/office/drawing/2016/5/13/chartex" xmlns:cx8="http://schemas.microsoft.com/office/drawing/2016/5/14/chartex" xmlns:mc="http://schemas.openxmlformats.org/markup-compatibility/2006" xmlns:aink="http://schemas.microsoft.com/office/drawing/2016/ink" xmlns:am3d="http://schemas.microsoft.com/office/drawing/2017/model3d" xmlns:o="urn:schemas-microsoft-com:office:office" xmlns:r="http://schemas.openxmlformats.org/officeDocument/2006/relationships" xmlns:m="http://schemas.openxmlformats.org/officeDocument/2006/math" xmlns:v="urn:schemas-microsoft-com:vml" xmlns:wp14="http://schemas.microsoft.com/office/word/2010/wordprocessingDrawing" xmlns:wp="http://schemas.openxmlformats.org/drawingml/2006/wordprocessingDrawing" xmlns:w10="urn:schemas-microsoft-com:office:word" xmlns:w="http://schemas.openxmlformats.org/wordprocessingml/2006/main" xmlns:w14="http://schemas.microsoft.com/office/word/2010/wordml" xmlns:w15="http://schemas.microsoft.com/office/word/2012/wordml" xmlns:w16cid="http://schemas.microsoft.com/office/word/2016/wordml/cid" xmlns:w16se="http://schemas.microsoft.com/office/word/2015/wordml/symex" xmlns:wpg="http://schemas.microsoft.com/office/word/2010/wordprocessingGroup" xmlns:wpi="http://schemas.microsoft.com/office/word/2010/wordprocessingInk" xmlns:wne="http://schemas.microsoft.com/office/word/2006/wordml" xmlns:wps="http://schemas.microsoft.com/office/word/2010/wordprocessingShape" mc:Ignorable="w14 w15 w16se w16cid wp14">
+  <w:p>
+    <w:pPr>
+      <w:pStyle w:val="Header"/>
+    </w:pPr>
     <w:r>
-      <w:t>Weapon Design</w:t>
+      <w:t>Weapon Design Documentation</w:t>
     </w:r>
+  </w:p>
+  <w:p>
+    <w:pPr>
+      <w:pStyle w:val="Header"/>
+    </w:pPr>
+    <w:bookmarkStart w:id="0" w:name="_GoBack"/>
+    <w:bookmarkEnd w:id="0"/>
+  </w:p>
+</w:hdr>
+</file>
+
+<file path=word/header3.xml><?xml version="1.0" encoding="utf-8"?>
+<w:hdr xmlns:wpc="http://schemas.microsoft.com/office/word/2010/wordprocessingCanvas" xmlns:cx="http://schemas.microsoft.com/office/drawing/2014/chartex" xmlns:cx1="http://schemas.microsoft.com/office/drawing/2015/9/8/chartex" xmlns:cx2="http://schemas.microsoft.com/office/drawing/2015/10/21/chartex" xmlns:cx3="http://schemas.microsoft.com/office/drawing/2016/5/9/chartex" xmlns:cx4="http://schemas.microsoft.com/office/drawing/2016/5/10/chartex" xmlns:cx5="http://schemas.microsoft.com/office/drawing/2016/5/11/chartex" xmlns:cx6="http://schemas.microsoft.com/office/drawing/2016/5/12/chartex" xmlns:cx7="http://schemas.microsoft.com/office/drawing/2016/5/13/chartex" xmlns:cx8="http://schemas.microsoft.com/office/drawing/2016/5/14/chartex" xmlns:mc="http://schemas.openxmlformats.org/markup-compatibility/2006" xmlns:aink="http://schemas.microsoft.com/office/drawing/2016/ink" xmlns:am3d="http://schemas.microsoft.com/office/drawing/2017/model3d" xmlns:o="urn:schemas-microsoft-com:office:office" xmlns:r="http://schemas.openxmlformats.org/officeDocument/2006/relationships" xmlns:m="http://schemas.openxmlformats.org/officeDocument/2006/math" xmlns:v="urn:schemas-microsoft-com:vml" xmlns:wp14="http://schemas.microsoft.com/office/word/2010/wordprocessingDrawing" xmlns:wp="http://schemas.openxmlformats.org/drawingml/2006/wordprocessingDrawing" xmlns:w10="urn:schemas-microsoft-com:office:word" xmlns:w="http://schemas.openxmlformats.org/wordprocessingml/2006/main" xmlns:w14="http://schemas.microsoft.com/office/word/2010/wordml" xmlns:w15="http://schemas.microsoft.com/office/word/2012/wordml" xmlns:w16cid="http://schemas.microsoft.com/office/word/2016/wordml/cid" xmlns:w16se="http://schemas.microsoft.com/office/word/2015/wordml/symex" xmlns:wpg="http://schemas.microsoft.com/office/word/2010/wordprocessingGroup" xmlns:wpi="http://schemas.microsoft.com/office/word/2010/wordprocessingInk" xmlns:wne="http://schemas.microsoft.com/office/word/2006/wordml" xmlns:wps="http://schemas.microsoft.com/office/word/2010/wordprocessingShape" mc:Ignorable="w14 w15 w16se w16cid wp14">
+  <w:p>
+    <w:pPr>
+      <w:pStyle w:val="Header"/>
+    </w:pPr>
   </w:p>
 </w:hdr>
 </file>
@@ -1648,6 +1640,28 @@
       <w:szCs w:val="18"/>
     </w:rPr>
   </w:style>
+  <w:style w:type="paragraph" w:styleId="Footer">
+    <w:name w:val="footer"/>
+    <w:basedOn w:val="Normal"/>
+    <w:link w:val="FooterChar"/>
+    <w:uiPriority w:val="99"/>
+    <w:unhideWhenUsed/>
+    <w:rsid w:val="00BC3073"/>
+    <w:pPr>
+      <w:tabs>
+        <w:tab w:val="center" w:pos="4513"/>
+        <w:tab w:val="right" w:pos="9026"/>
+      </w:tabs>
+      <w:spacing w:after="0" w:line="240" w:lineRule="auto"/>
+    </w:pPr>
+  </w:style>
+  <w:style w:type="character" w:customStyle="1" w:styleId="FooterChar">
+    <w:name w:val="Footer Char"/>
+    <w:basedOn w:val="DefaultParagraphFont"/>
+    <w:link w:val="Footer"/>
+    <w:uiPriority w:val="99"/>
+    <w:rsid w:val="00BC3073"/>
+  </w:style>
 </w:styles>
 </file>
 
